--- a/gestion_projet/commun_projet/fichier_commun.docx
+++ b/gestion_projet/commun_projet/fichier_commun.docx
@@ -32,7 +32,7 @@
                     <pic:cNvPicPr/>
                   </pic:nvPicPr>
                   <pic:blipFill>
-                    <a:blip r:embed="rId7">
+                    <a:blip r:embed="rId8">
                       <a:extLst>
                         <a:ext uri="{28A0092B-C50C-407E-A947-70E740481C1C}">
                           <a14:useLocalDpi xmlns:a14="http://schemas.microsoft.com/office/drawing/2010/main" val="0"/>
@@ -76,23 +76,10 @@
     <w:p/>
     <w:p>
       <w:pPr>
+        <w:pStyle w:val="Titre"/>
         <w:jc w:val="center"/>
-        <w:rPr>
-          <w:rFonts w:ascii="Segoe UI" w:hAnsi="Segoe UI" w:cs="Segoe UI"/>
-          <w:i/>
-          <w:color w:val="37BF75"/>
-          <w:sz w:val="40"/>
-          <w:szCs w:val="40"/>
-        </w:rPr>
       </w:pPr>
       <w:r>
-        <w:rPr>
-          <w:rFonts w:ascii="Segoe UI" w:hAnsi="Segoe UI" w:cs="Segoe UI"/>
-          <w:i/>
-          <w:color w:val="37BF75"/>
-          <w:sz w:val="40"/>
-          <w:szCs w:val="40"/>
-        </w:rPr>
         <w:t>Dossier commun du projet</w:t>
       </w:r>
     </w:p>
@@ -106,8 +93,6 @@
           <w:szCs w:val="40"/>
         </w:rPr>
       </w:pPr>
-      <w:bookmarkStart w:id="0" w:name="_GoBack"/>
-      <w:bookmarkEnd w:id="0"/>
     </w:p>
     <w:p>
       <w:pPr>
@@ -139,19 +124,829 @@
         <w:br w:type="page"/>
       </w:r>
     </w:p>
-    <w:p>
-      <w:pPr>
-        <w:pStyle w:val="Paragraphedeliste"/>
-        <w:jc w:val="center"/>
+    <w:sdt>
+      <w:sdtPr>
+        <w:id w:val="-682441203"/>
+        <w:docPartObj>
+          <w:docPartGallery w:val="Table of Contents"/>
+          <w:docPartUnique/>
+        </w:docPartObj>
+      </w:sdtPr>
+      <w:sdtEndPr>
         <w:rPr>
-          <w:rFonts w:ascii="Segoe UI" w:hAnsi="Segoe UI" w:cs="Segoe UI"/>
-          <w:i/>
-          <w:color w:val="79D9A4"/>
-          <w:sz w:val="40"/>
-          <w:szCs w:val="40"/>
+          <w:rFonts w:asciiTheme="minorHAnsi" w:eastAsiaTheme="minorHAnsi" w:hAnsiTheme="minorHAnsi" w:cstheme="minorBidi"/>
+          <w:b/>
+          <w:bCs/>
+          <w:color w:val="auto"/>
+          <w:sz w:val="22"/>
+          <w:szCs w:val="22"/>
+          <w:lang w:eastAsia="en-US"/>
         </w:rPr>
-      </w:pPr>
-    </w:p>
+      </w:sdtEndPr>
+      <w:sdtContent>
+        <w:p>
+          <w:pPr>
+            <w:pStyle w:val="En-ttedetabledesmatires"/>
+          </w:pPr>
+          <w:r>
+            <w:t>Sommaire</w:t>
+          </w:r>
+        </w:p>
+        <w:p>
+          <w:pPr>
+            <w:pStyle w:val="TM1"/>
+            <w:tabs>
+              <w:tab w:val="left" w:pos="440"/>
+              <w:tab w:val="right" w:leader="dot" w:pos="9062"/>
+            </w:tabs>
+            <w:rPr>
+              <w:rFonts w:eastAsiaTheme="minorEastAsia"/>
+              <w:noProof/>
+              <w:lang w:eastAsia="fr-FR"/>
+            </w:rPr>
+          </w:pPr>
+          <w:r>
+            <w:fldChar w:fldCharType="begin"/>
+          </w:r>
+          <w:r>
+            <w:instrText xml:space="preserve"> TOC \o "1-3" \h \z \u </w:instrText>
+          </w:r>
+          <w:r>
+            <w:fldChar w:fldCharType="separate"/>
+          </w:r>
+          <w:hyperlink w:anchor="_Toc506898286" w:history="1">
+            <w:r>
+              <w:rPr>
+                <w:rStyle w:val="Lienhypertexte"/>
+                <w:noProof/>
+              </w:rPr>
+              <w:t>I.</w:t>
+            </w:r>
+            <w:r>
+              <w:rPr>
+                <w:rFonts w:eastAsiaTheme="minorEastAsia"/>
+                <w:noProof/>
+                <w:lang w:eastAsia="fr-FR"/>
+              </w:rPr>
+              <w:tab/>
+            </w:r>
+            <w:r>
+              <w:rPr>
+                <w:rStyle w:val="Lienhypertexte"/>
+                <w:noProof/>
+              </w:rPr>
+              <w:t>Cahier des charges</w:t>
+            </w:r>
+            <w:r>
+              <w:rPr>
+                <w:noProof/>
+                <w:webHidden/>
+              </w:rPr>
+              <w:tab/>
+            </w:r>
+            <w:r>
+              <w:rPr>
+                <w:noProof/>
+                <w:webHidden/>
+              </w:rPr>
+              <w:fldChar w:fldCharType="begin"/>
+            </w:r>
+            <w:r>
+              <w:rPr>
+                <w:noProof/>
+                <w:webHidden/>
+              </w:rPr>
+              <w:instrText xml:space="preserve"> PAGEREF _Toc506898286 \h </w:instrText>
+            </w:r>
+            <w:r>
+              <w:rPr>
+                <w:noProof/>
+                <w:webHidden/>
+              </w:rPr>
+            </w:r>
+            <w:r>
+              <w:rPr>
+                <w:noProof/>
+                <w:webHidden/>
+              </w:rPr>
+              <w:fldChar w:fldCharType="separate"/>
+            </w:r>
+            <w:r>
+              <w:rPr>
+                <w:noProof/>
+                <w:webHidden/>
+              </w:rPr>
+              <w:t>3</w:t>
+            </w:r>
+            <w:r>
+              <w:rPr>
+                <w:noProof/>
+                <w:webHidden/>
+              </w:rPr>
+              <w:fldChar w:fldCharType="end"/>
+            </w:r>
+          </w:hyperlink>
+        </w:p>
+        <w:p>
+          <w:pPr>
+            <w:pStyle w:val="TM2"/>
+            <w:tabs>
+              <w:tab w:val="left" w:pos="880"/>
+              <w:tab w:val="right" w:leader="dot" w:pos="9062"/>
+            </w:tabs>
+            <w:rPr>
+              <w:rFonts w:eastAsiaTheme="minorEastAsia"/>
+              <w:noProof/>
+              <w:lang w:eastAsia="fr-FR"/>
+            </w:rPr>
+          </w:pPr>
+          <w:hyperlink w:anchor="_Toc506898287" w:history="1">
+            <w:r>
+              <w:rPr>
+                <w:rStyle w:val="Lienhypertexte"/>
+                <w:noProof/>
+              </w:rPr>
+              <w:t>1.1)</w:t>
+            </w:r>
+            <w:r>
+              <w:rPr>
+                <w:rFonts w:eastAsiaTheme="minorEastAsia"/>
+                <w:noProof/>
+                <w:lang w:eastAsia="fr-FR"/>
+              </w:rPr>
+              <w:tab/>
+            </w:r>
+            <w:r>
+              <w:rPr>
+                <w:rStyle w:val="Lienhypertexte"/>
+                <w:noProof/>
+              </w:rPr>
+              <w:t>Récapitulatif du cahier des charges</w:t>
+            </w:r>
+            <w:r>
+              <w:rPr>
+                <w:noProof/>
+                <w:webHidden/>
+              </w:rPr>
+              <w:tab/>
+            </w:r>
+            <w:r>
+              <w:rPr>
+                <w:noProof/>
+                <w:webHidden/>
+              </w:rPr>
+              <w:fldChar w:fldCharType="begin"/>
+            </w:r>
+            <w:r>
+              <w:rPr>
+                <w:noProof/>
+                <w:webHidden/>
+              </w:rPr>
+              <w:instrText xml:space="preserve"> PAGEREF _Toc506898287 \h </w:instrText>
+            </w:r>
+            <w:r>
+              <w:rPr>
+                <w:noProof/>
+                <w:webHidden/>
+              </w:rPr>
+            </w:r>
+            <w:r>
+              <w:rPr>
+                <w:noProof/>
+                <w:webHidden/>
+              </w:rPr>
+              <w:fldChar w:fldCharType="separate"/>
+            </w:r>
+            <w:r>
+              <w:rPr>
+                <w:noProof/>
+                <w:webHidden/>
+              </w:rPr>
+              <w:t>3</w:t>
+            </w:r>
+            <w:r>
+              <w:rPr>
+                <w:noProof/>
+                <w:webHidden/>
+              </w:rPr>
+              <w:fldChar w:fldCharType="end"/>
+            </w:r>
+          </w:hyperlink>
+        </w:p>
+        <w:p>
+          <w:pPr>
+            <w:pStyle w:val="TM1"/>
+            <w:tabs>
+              <w:tab w:val="left" w:pos="440"/>
+              <w:tab w:val="right" w:leader="dot" w:pos="9062"/>
+            </w:tabs>
+            <w:rPr>
+              <w:rFonts w:eastAsiaTheme="minorEastAsia"/>
+              <w:noProof/>
+              <w:lang w:eastAsia="fr-FR"/>
+            </w:rPr>
+          </w:pPr>
+          <w:hyperlink w:anchor="_Toc506898288" w:history="1">
+            <w:r>
+              <w:rPr>
+                <w:rStyle w:val="Lienhypertexte"/>
+                <w:noProof/>
+              </w:rPr>
+              <w:t>II.</w:t>
+            </w:r>
+            <w:r>
+              <w:rPr>
+                <w:rFonts w:eastAsiaTheme="minorEastAsia"/>
+                <w:noProof/>
+                <w:lang w:eastAsia="fr-FR"/>
+              </w:rPr>
+              <w:tab/>
+            </w:r>
+            <w:r>
+              <w:rPr>
+                <w:rStyle w:val="Lienhypertexte"/>
+                <w:noProof/>
+              </w:rPr>
+              <w:t>Spécifications techniques</w:t>
+            </w:r>
+            <w:r>
+              <w:rPr>
+                <w:noProof/>
+                <w:webHidden/>
+              </w:rPr>
+              <w:tab/>
+            </w:r>
+            <w:r>
+              <w:rPr>
+                <w:noProof/>
+                <w:webHidden/>
+              </w:rPr>
+              <w:fldChar w:fldCharType="begin"/>
+            </w:r>
+            <w:r>
+              <w:rPr>
+                <w:noProof/>
+                <w:webHidden/>
+              </w:rPr>
+              <w:instrText xml:space="preserve"> PAGEREF _Toc506898288 \h </w:instrText>
+            </w:r>
+            <w:r>
+              <w:rPr>
+                <w:noProof/>
+                <w:webHidden/>
+              </w:rPr>
+            </w:r>
+            <w:r>
+              <w:rPr>
+                <w:noProof/>
+                <w:webHidden/>
+              </w:rPr>
+              <w:fldChar w:fldCharType="separate"/>
+            </w:r>
+            <w:r>
+              <w:rPr>
+                <w:noProof/>
+                <w:webHidden/>
+              </w:rPr>
+              <w:t>4</w:t>
+            </w:r>
+            <w:r>
+              <w:rPr>
+                <w:noProof/>
+                <w:webHidden/>
+              </w:rPr>
+              <w:fldChar w:fldCharType="end"/>
+            </w:r>
+          </w:hyperlink>
+        </w:p>
+        <w:p>
+          <w:pPr>
+            <w:pStyle w:val="TM1"/>
+            <w:tabs>
+              <w:tab w:val="left" w:pos="660"/>
+              <w:tab w:val="right" w:leader="dot" w:pos="9062"/>
+            </w:tabs>
+            <w:rPr>
+              <w:rFonts w:eastAsiaTheme="minorEastAsia"/>
+              <w:noProof/>
+              <w:lang w:eastAsia="fr-FR"/>
+            </w:rPr>
+          </w:pPr>
+          <w:hyperlink w:anchor="_Toc506898289" w:history="1">
+            <w:r>
+              <w:rPr>
+                <w:rStyle w:val="Lienhypertexte"/>
+                <w:noProof/>
+              </w:rPr>
+              <w:t>III.</w:t>
+            </w:r>
+            <w:r>
+              <w:rPr>
+                <w:rFonts w:eastAsiaTheme="minorEastAsia"/>
+                <w:noProof/>
+                <w:lang w:eastAsia="fr-FR"/>
+              </w:rPr>
+              <w:tab/>
+            </w:r>
+            <w:r>
+              <w:rPr>
+                <w:rStyle w:val="Lienhypertexte"/>
+                <w:noProof/>
+              </w:rPr>
+              <w:t>Analyse</w:t>
+            </w:r>
+            <w:r>
+              <w:rPr>
+                <w:noProof/>
+                <w:webHidden/>
+              </w:rPr>
+              <w:tab/>
+            </w:r>
+            <w:r>
+              <w:rPr>
+                <w:noProof/>
+                <w:webHidden/>
+              </w:rPr>
+              <w:fldChar w:fldCharType="begin"/>
+            </w:r>
+            <w:r>
+              <w:rPr>
+                <w:noProof/>
+                <w:webHidden/>
+              </w:rPr>
+              <w:instrText xml:space="preserve"> PAGEREF _Toc506898289 \h </w:instrText>
+            </w:r>
+            <w:r>
+              <w:rPr>
+                <w:noProof/>
+                <w:webHidden/>
+              </w:rPr>
+            </w:r>
+            <w:r>
+              <w:rPr>
+                <w:noProof/>
+                <w:webHidden/>
+              </w:rPr>
+              <w:fldChar w:fldCharType="separate"/>
+            </w:r>
+            <w:r>
+              <w:rPr>
+                <w:noProof/>
+                <w:webHidden/>
+              </w:rPr>
+              <w:t>5</w:t>
+            </w:r>
+            <w:r>
+              <w:rPr>
+                <w:noProof/>
+                <w:webHidden/>
+              </w:rPr>
+              <w:fldChar w:fldCharType="end"/>
+            </w:r>
+          </w:hyperlink>
+        </w:p>
+        <w:p>
+          <w:pPr>
+            <w:pStyle w:val="TM1"/>
+            <w:tabs>
+              <w:tab w:val="left" w:pos="660"/>
+              <w:tab w:val="right" w:leader="dot" w:pos="9062"/>
+            </w:tabs>
+            <w:rPr>
+              <w:rFonts w:eastAsiaTheme="minorEastAsia"/>
+              <w:noProof/>
+              <w:lang w:eastAsia="fr-FR"/>
+            </w:rPr>
+          </w:pPr>
+          <w:hyperlink w:anchor="_Toc506898290" w:history="1">
+            <w:r>
+              <w:rPr>
+                <w:rStyle w:val="Lienhypertexte"/>
+                <w:noProof/>
+              </w:rPr>
+              <w:t>IV.</w:t>
+            </w:r>
+            <w:r>
+              <w:rPr>
+                <w:rFonts w:eastAsiaTheme="minorEastAsia"/>
+                <w:noProof/>
+                <w:lang w:eastAsia="fr-FR"/>
+              </w:rPr>
+              <w:tab/>
+            </w:r>
+            <w:r>
+              <w:rPr>
+                <w:rStyle w:val="Lienhypertexte"/>
+                <w:noProof/>
+              </w:rPr>
+              <w:t>Intégration et versionning</w:t>
+            </w:r>
+            <w:r>
+              <w:rPr>
+                <w:noProof/>
+                <w:webHidden/>
+              </w:rPr>
+              <w:tab/>
+            </w:r>
+            <w:r>
+              <w:rPr>
+                <w:noProof/>
+                <w:webHidden/>
+              </w:rPr>
+              <w:fldChar w:fldCharType="begin"/>
+            </w:r>
+            <w:r>
+              <w:rPr>
+                <w:noProof/>
+                <w:webHidden/>
+              </w:rPr>
+              <w:instrText xml:space="preserve"> PAGEREF _Toc506898290 \h </w:instrText>
+            </w:r>
+            <w:r>
+              <w:rPr>
+                <w:noProof/>
+                <w:webHidden/>
+              </w:rPr>
+            </w:r>
+            <w:r>
+              <w:rPr>
+                <w:noProof/>
+                <w:webHidden/>
+              </w:rPr>
+              <w:fldChar w:fldCharType="separate"/>
+            </w:r>
+            <w:r>
+              <w:rPr>
+                <w:noProof/>
+                <w:webHidden/>
+              </w:rPr>
+              <w:t>6</w:t>
+            </w:r>
+            <w:r>
+              <w:rPr>
+                <w:noProof/>
+                <w:webHidden/>
+              </w:rPr>
+              <w:fldChar w:fldCharType="end"/>
+            </w:r>
+          </w:hyperlink>
+        </w:p>
+        <w:p>
+          <w:pPr>
+            <w:pStyle w:val="TM1"/>
+            <w:tabs>
+              <w:tab w:val="left" w:pos="440"/>
+              <w:tab w:val="right" w:leader="dot" w:pos="9062"/>
+            </w:tabs>
+            <w:rPr>
+              <w:rFonts w:eastAsiaTheme="minorEastAsia"/>
+              <w:noProof/>
+              <w:lang w:eastAsia="fr-FR"/>
+            </w:rPr>
+          </w:pPr>
+          <w:hyperlink w:anchor="_Toc506898291" w:history="1">
+            <w:r>
+              <w:rPr>
+                <w:rStyle w:val="Lienhypertexte"/>
+                <w:noProof/>
+              </w:rPr>
+              <w:t>V.</w:t>
+            </w:r>
+            <w:r>
+              <w:rPr>
+                <w:rFonts w:eastAsiaTheme="minorEastAsia"/>
+                <w:noProof/>
+                <w:lang w:eastAsia="fr-FR"/>
+              </w:rPr>
+              <w:tab/>
+            </w:r>
+            <w:r>
+              <w:rPr>
+                <w:rStyle w:val="Lienhypertexte"/>
+                <w:noProof/>
+              </w:rPr>
+              <w:t>Communication de groupe</w:t>
+            </w:r>
+            <w:r>
+              <w:rPr>
+                <w:noProof/>
+                <w:webHidden/>
+              </w:rPr>
+              <w:tab/>
+            </w:r>
+            <w:r>
+              <w:rPr>
+                <w:noProof/>
+                <w:webHidden/>
+              </w:rPr>
+              <w:fldChar w:fldCharType="begin"/>
+            </w:r>
+            <w:r>
+              <w:rPr>
+                <w:noProof/>
+                <w:webHidden/>
+              </w:rPr>
+              <w:instrText xml:space="preserve"> PAGEREF _Toc506898291 \h </w:instrText>
+            </w:r>
+            <w:r>
+              <w:rPr>
+                <w:noProof/>
+                <w:webHidden/>
+              </w:rPr>
+            </w:r>
+            <w:r>
+              <w:rPr>
+                <w:noProof/>
+                <w:webHidden/>
+              </w:rPr>
+              <w:fldChar w:fldCharType="separate"/>
+            </w:r>
+            <w:r>
+              <w:rPr>
+                <w:noProof/>
+                <w:webHidden/>
+              </w:rPr>
+              <w:t>7</w:t>
+            </w:r>
+            <w:r>
+              <w:rPr>
+                <w:noProof/>
+                <w:webHidden/>
+              </w:rPr>
+              <w:fldChar w:fldCharType="end"/>
+            </w:r>
+          </w:hyperlink>
+        </w:p>
+        <w:p>
+          <w:pPr>
+            <w:pStyle w:val="TM1"/>
+            <w:tabs>
+              <w:tab w:val="left" w:pos="660"/>
+              <w:tab w:val="right" w:leader="dot" w:pos="9062"/>
+            </w:tabs>
+            <w:rPr>
+              <w:rFonts w:eastAsiaTheme="minorEastAsia"/>
+              <w:noProof/>
+              <w:lang w:eastAsia="fr-FR"/>
+            </w:rPr>
+          </w:pPr>
+          <w:hyperlink w:anchor="_Toc506898292" w:history="1">
+            <w:r>
+              <w:rPr>
+                <w:rStyle w:val="Lienhypertexte"/>
+                <w:noProof/>
+              </w:rPr>
+              <w:t>VI.</w:t>
+            </w:r>
+            <w:r>
+              <w:rPr>
+                <w:rFonts w:eastAsiaTheme="minorEastAsia"/>
+                <w:noProof/>
+                <w:lang w:eastAsia="fr-FR"/>
+              </w:rPr>
+              <w:tab/>
+            </w:r>
+            <w:r>
+              <w:rPr>
+                <w:rStyle w:val="Lienhypertexte"/>
+                <w:noProof/>
+              </w:rPr>
+              <w:t>Conclusion</w:t>
+            </w:r>
+            <w:r>
+              <w:rPr>
+                <w:noProof/>
+                <w:webHidden/>
+              </w:rPr>
+              <w:tab/>
+            </w:r>
+            <w:r>
+              <w:rPr>
+                <w:noProof/>
+                <w:webHidden/>
+              </w:rPr>
+              <w:fldChar w:fldCharType="begin"/>
+            </w:r>
+            <w:r>
+              <w:rPr>
+                <w:noProof/>
+                <w:webHidden/>
+              </w:rPr>
+              <w:instrText xml:space="preserve"> PAGEREF _Toc506898292 \h </w:instrText>
+            </w:r>
+            <w:r>
+              <w:rPr>
+                <w:noProof/>
+                <w:webHidden/>
+              </w:rPr>
+            </w:r>
+            <w:r>
+              <w:rPr>
+                <w:noProof/>
+                <w:webHidden/>
+              </w:rPr>
+              <w:fldChar w:fldCharType="separate"/>
+            </w:r>
+            <w:r>
+              <w:rPr>
+                <w:noProof/>
+                <w:webHidden/>
+              </w:rPr>
+              <w:t>8</w:t>
+            </w:r>
+            <w:r>
+              <w:rPr>
+                <w:noProof/>
+                <w:webHidden/>
+              </w:rPr>
+              <w:fldChar w:fldCharType="end"/>
+            </w:r>
+          </w:hyperlink>
+        </w:p>
+        <w:p>
+          <w:pPr>
+            <w:pStyle w:val="TM1"/>
+            <w:tabs>
+              <w:tab w:val="left" w:pos="660"/>
+              <w:tab w:val="right" w:leader="dot" w:pos="9062"/>
+            </w:tabs>
+            <w:rPr>
+              <w:rFonts w:eastAsiaTheme="minorEastAsia"/>
+              <w:noProof/>
+              <w:lang w:eastAsia="fr-FR"/>
+            </w:rPr>
+          </w:pPr>
+          <w:hyperlink w:anchor="_Toc506898293" w:history="1">
+            <w:r>
+              <w:rPr>
+                <w:rStyle w:val="Lienhypertexte"/>
+                <w:noProof/>
+              </w:rPr>
+              <w:t>VII.</w:t>
+            </w:r>
+            <w:r>
+              <w:rPr>
+                <w:rFonts w:eastAsiaTheme="minorEastAsia"/>
+                <w:noProof/>
+                <w:lang w:eastAsia="fr-FR"/>
+              </w:rPr>
+              <w:tab/>
+            </w:r>
+            <w:r>
+              <w:rPr>
+                <w:rStyle w:val="Lienhypertexte"/>
+                <w:noProof/>
+              </w:rPr>
+              <w:t>Annexes</w:t>
+            </w:r>
+            <w:r>
+              <w:rPr>
+                <w:noProof/>
+                <w:webHidden/>
+              </w:rPr>
+              <w:tab/>
+            </w:r>
+            <w:r>
+              <w:rPr>
+                <w:noProof/>
+                <w:webHidden/>
+              </w:rPr>
+              <w:fldChar w:fldCharType="begin"/>
+            </w:r>
+            <w:r>
+              <w:rPr>
+                <w:noProof/>
+                <w:webHidden/>
+              </w:rPr>
+              <w:instrText xml:space="preserve"> PAGEREF _Toc506898293 \h </w:instrText>
+            </w:r>
+            <w:r>
+              <w:rPr>
+                <w:noProof/>
+                <w:webHidden/>
+              </w:rPr>
+            </w:r>
+            <w:r>
+              <w:rPr>
+                <w:noProof/>
+                <w:webHidden/>
+              </w:rPr>
+              <w:fldChar w:fldCharType="separate"/>
+            </w:r>
+            <w:r>
+              <w:rPr>
+                <w:noProof/>
+                <w:webHidden/>
+              </w:rPr>
+              <w:t>9</w:t>
+            </w:r>
+            <w:r>
+              <w:rPr>
+                <w:noProof/>
+                <w:webHidden/>
+              </w:rPr>
+              <w:fldChar w:fldCharType="end"/>
+            </w:r>
+          </w:hyperlink>
+        </w:p>
+        <w:p>
+          <w:pPr>
+            <w:pStyle w:val="TM1"/>
+            <w:tabs>
+              <w:tab w:val="left" w:pos="660"/>
+              <w:tab w:val="right" w:leader="dot" w:pos="9062"/>
+            </w:tabs>
+            <w:rPr>
+              <w:rFonts w:eastAsiaTheme="minorEastAsia"/>
+              <w:noProof/>
+              <w:lang w:eastAsia="fr-FR"/>
+            </w:rPr>
+          </w:pPr>
+          <w:hyperlink w:anchor="_Toc506898294" w:history="1">
+            <w:r>
+              <w:rPr>
+                <w:rStyle w:val="Lienhypertexte"/>
+                <w:noProof/>
+              </w:rPr>
+              <w:t>VIII.</w:t>
+            </w:r>
+            <w:r>
+              <w:rPr>
+                <w:rFonts w:eastAsiaTheme="minorEastAsia"/>
+                <w:noProof/>
+                <w:lang w:eastAsia="fr-FR"/>
+              </w:rPr>
+              <w:tab/>
+            </w:r>
+            <w:r>
+              <w:rPr>
+                <w:rStyle w:val="Lienhypertexte"/>
+                <w:noProof/>
+              </w:rPr>
+              <w:t>Glossaire</w:t>
+            </w:r>
+            <w:r>
+              <w:rPr>
+                <w:noProof/>
+                <w:webHidden/>
+              </w:rPr>
+              <w:tab/>
+            </w:r>
+            <w:r>
+              <w:rPr>
+                <w:noProof/>
+                <w:webHidden/>
+              </w:rPr>
+              <w:fldChar w:fldCharType="begin"/>
+            </w:r>
+            <w:r>
+              <w:rPr>
+                <w:noProof/>
+                <w:webHidden/>
+              </w:rPr>
+              <w:instrText xml:space="preserve"> PAGEREF _Toc506898294 \h </w:instrText>
+            </w:r>
+            <w:r>
+              <w:rPr>
+                <w:noProof/>
+                <w:webHidden/>
+              </w:rPr>
+            </w:r>
+            <w:r>
+              <w:rPr>
+                <w:noProof/>
+                <w:webHidden/>
+              </w:rPr>
+              <w:fldChar w:fldCharType="separate"/>
+            </w:r>
+            <w:r>
+              <w:rPr>
+                <w:noProof/>
+                <w:webHidden/>
+              </w:rPr>
+              <w:t>10</w:t>
+            </w:r>
+            <w:r>
+              <w:rPr>
+                <w:noProof/>
+                <w:webHidden/>
+              </w:rPr>
+              <w:fldChar w:fldCharType="end"/>
+            </w:r>
+          </w:hyperlink>
+        </w:p>
+        <w:p>
+          <w:r>
+            <w:rPr>
+              <w:b/>
+              <w:bCs/>
+            </w:rPr>
+            <w:fldChar w:fldCharType="end"/>
+          </w:r>
+        </w:p>
+      </w:sdtContent>
+    </w:sdt>
+    <w:p/>
     <w:p>
       <w:pPr>
         <w:pStyle w:val="Paragraphedeliste"/>
@@ -164,6 +959,17 @@
           <w:szCs w:val="40"/>
         </w:rPr>
       </w:pPr>
+    </w:p>
+    <w:p>
+      <w:pPr>
+        <w:rPr>
+          <w:rFonts w:ascii="Segoe UI" w:hAnsi="Segoe UI" w:cs="Segoe UI"/>
+          <w:i/>
+          <w:color w:val="37BF75"/>
+          <w:sz w:val="40"/>
+          <w:szCs w:val="40"/>
+        </w:rPr>
+      </w:pPr>
       <w:r>
         <w:rPr>
           <w:rFonts w:ascii="Segoe UI" w:hAnsi="Segoe UI" w:cs="Segoe UI"/>
@@ -172,12 +978,279 @@
           <w:sz w:val="40"/>
           <w:szCs w:val="40"/>
         </w:rPr>
-        <w:t>Sommaire</w:t>
+        <w:br w:type="page"/>
+      </w:r>
+      <w:bookmarkStart w:id="0" w:name="_GoBack"/>
+      <w:bookmarkEnd w:id="0"/>
+    </w:p>
+    <w:p>
+      <w:pPr>
+        <w:pStyle w:val="Titre1"/>
+        <w:numPr>
+          <w:ilvl w:val="0"/>
+          <w:numId w:val="2"/>
+        </w:numPr>
+      </w:pPr>
+      <w:bookmarkStart w:id="1" w:name="_Toc506898286"/>
+      <w:r>
+        <w:lastRenderedPageBreak/>
+        <w:t>Cahier des charges</w:t>
+      </w:r>
+      <w:bookmarkEnd w:id="1"/>
+    </w:p>
+    <w:p>
+      <w:pPr>
+        <w:pStyle w:val="Titre2"/>
+        <w:numPr>
+          <w:ilvl w:val="1"/>
+          <w:numId w:val="5"/>
+        </w:numPr>
+      </w:pPr>
+      <w:bookmarkStart w:id="2" w:name="_Toc506898287"/>
+      <w:r>
+        <w:t>Récapitulatif du cahier des charges</w:t>
+      </w:r>
+      <w:bookmarkEnd w:id="2"/>
+    </w:p>
+    <w:p>
+      <w:pPr>
+        <w:pStyle w:val="Titre1"/>
+        <w:numPr>
+          <w:ilvl w:val="0"/>
+          <w:numId w:val="2"/>
+        </w:numPr>
+      </w:pPr>
+      <w:r>
+        <w:br w:type="page"/>
+      </w:r>
+      <w:bookmarkStart w:id="3" w:name="_Toc506898288"/>
+      <w:r>
+        <w:lastRenderedPageBreak/>
+        <w:t>Spécifications techniques</w:t>
+      </w:r>
+      <w:bookmarkEnd w:id="3"/>
+    </w:p>
+    <w:p>
+      <w:pPr>
+        <w:rPr>
+          <w:rFonts w:asciiTheme="majorHAnsi" w:eastAsiaTheme="majorEastAsia" w:hAnsiTheme="majorHAnsi" w:cstheme="majorBidi"/>
+          <w:color w:val="2F5496" w:themeColor="accent1" w:themeShade="BF"/>
+          <w:sz w:val="32"/>
+          <w:szCs w:val="32"/>
+        </w:rPr>
+      </w:pPr>
+      <w:r>
+        <w:br w:type="page"/>
       </w:r>
     </w:p>
+    <w:p>
+      <w:pPr>
+        <w:pStyle w:val="Titre1"/>
+        <w:numPr>
+          <w:ilvl w:val="0"/>
+          <w:numId w:val="2"/>
+        </w:numPr>
+      </w:pPr>
+      <w:bookmarkStart w:id="4" w:name="_Toc506898289"/>
+      <w:r>
+        <w:lastRenderedPageBreak/>
+        <w:t>Analyse</w:t>
+      </w:r>
+      <w:bookmarkEnd w:id="4"/>
+    </w:p>
+    <w:p>
+      <w:pPr>
+        <w:rPr>
+          <w:rFonts w:asciiTheme="majorHAnsi" w:eastAsiaTheme="majorEastAsia" w:hAnsiTheme="majorHAnsi" w:cstheme="majorBidi"/>
+          <w:color w:val="2F5496" w:themeColor="accent1" w:themeShade="BF"/>
+          <w:sz w:val="32"/>
+          <w:szCs w:val="32"/>
+        </w:rPr>
+      </w:pPr>
+      <w:r>
+        <w:br w:type="page"/>
+      </w:r>
+    </w:p>
+    <w:p>
+      <w:pPr>
+        <w:pStyle w:val="Titre1"/>
+        <w:numPr>
+          <w:ilvl w:val="0"/>
+          <w:numId w:val="2"/>
+        </w:numPr>
+      </w:pPr>
+      <w:bookmarkStart w:id="5" w:name="_Toc506898290"/>
+      <w:r>
+        <w:lastRenderedPageBreak/>
+        <w:t xml:space="preserve">Intégration et </w:t>
+      </w:r>
+      <w:proofErr w:type="spellStart"/>
+      <w:r>
+        <w:t>versionning</w:t>
+      </w:r>
+      <w:bookmarkEnd w:id="5"/>
+      <w:proofErr w:type="spellEnd"/>
+    </w:p>
+    <w:p/>
+    <w:p/>
+    <w:p/>
+    <w:p/>
+    <w:p/>
+    <w:p/>
+    <w:p/>
+    <w:p/>
+    <w:p/>
+    <w:p/>
+    <w:p/>
+    <w:p>
+      <w:pPr>
+        <w:tabs>
+          <w:tab w:val="left" w:pos="2460"/>
+        </w:tabs>
+      </w:pPr>
+      <w:r>
+        <w:tab/>
+      </w:r>
+    </w:p>
+    <w:p>
+      <w:r>
+        <w:br w:type="page"/>
+      </w:r>
+    </w:p>
+    <w:p>
+      <w:pPr>
+        <w:pStyle w:val="Titre1"/>
+        <w:numPr>
+          <w:ilvl w:val="0"/>
+          <w:numId w:val="2"/>
+        </w:numPr>
+      </w:pPr>
+      <w:bookmarkStart w:id="6" w:name="_Toc506898291"/>
+      <w:r>
+        <w:lastRenderedPageBreak/>
+        <w:t>Communication de groupe</w:t>
+      </w:r>
+      <w:bookmarkEnd w:id="6"/>
+    </w:p>
+    <w:p/>
+    <w:p/>
+    <w:p/>
+    <w:p/>
+    <w:p/>
+    <w:p/>
+    <w:p/>
+    <w:p/>
+    <w:p/>
+    <w:p>
+      <w:pPr>
+        <w:tabs>
+          <w:tab w:val="left" w:pos="3480"/>
+        </w:tabs>
+      </w:pPr>
+      <w:r>
+        <w:tab/>
+      </w:r>
+    </w:p>
+    <w:p>
+      <w:r>
+        <w:br w:type="page"/>
+      </w:r>
+    </w:p>
+    <w:p>
+      <w:pPr>
+        <w:pStyle w:val="Titre1"/>
+        <w:numPr>
+          <w:ilvl w:val="0"/>
+          <w:numId w:val="2"/>
+        </w:numPr>
+      </w:pPr>
+      <w:bookmarkStart w:id="7" w:name="_Toc506898292"/>
+      <w:r>
+        <w:lastRenderedPageBreak/>
+        <w:t>Conclusion</w:t>
+      </w:r>
+      <w:bookmarkEnd w:id="7"/>
+    </w:p>
+    <w:p/>
+    <w:p/>
+    <w:p/>
+    <w:p/>
+    <w:p/>
+    <w:p/>
+    <w:p/>
+    <w:p/>
+    <w:p/>
+    <w:p/>
+    <w:p/>
+    <w:p/>
+    <w:p>
+      <w:pPr>
+        <w:tabs>
+          <w:tab w:val="left" w:pos="3495"/>
+        </w:tabs>
+      </w:pPr>
+      <w:r>
+        <w:tab/>
+      </w:r>
+    </w:p>
+    <w:p>
+      <w:r>
+        <w:br w:type="page"/>
+      </w:r>
+    </w:p>
+    <w:p>
+      <w:pPr>
+        <w:pStyle w:val="Titre1"/>
+        <w:numPr>
+          <w:ilvl w:val="0"/>
+          <w:numId w:val="2"/>
+        </w:numPr>
+      </w:pPr>
+      <w:bookmarkStart w:id="8" w:name="_Toc506898293"/>
+      <w:r>
+        <w:lastRenderedPageBreak/>
+        <w:t>Annexes</w:t>
+      </w:r>
+      <w:bookmarkEnd w:id="8"/>
+    </w:p>
+    <w:p/>
+    <w:p/>
+    <w:p/>
+    <w:p/>
+    <w:p/>
+    <w:p>
+      <w:pPr>
+        <w:tabs>
+          <w:tab w:val="left" w:pos="2970"/>
+        </w:tabs>
+      </w:pPr>
+      <w:r>
+        <w:tab/>
+      </w:r>
+    </w:p>
+    <w:p>
+      <w:r>
+        <w:br w:type="page"/>
+      </w:r>
+    </w:p>
+    <w:p>
+      <w:pPr>
+        <w:pStyle w:val="Titre1"/>
+        <w:numPr>
+          <w:ilvl w:val="0"/>
+          <w:numId w:val="2"/>
+        </w:numPr>
+      </w:pPr>
+      <w:bookmarkStart w:id="9" w:name="_Toc506898294"/>
+      <w:r>
+        <w:lastRenderedPageBreak/>
+        <w:t>Glossaire</w:t>
+      </w:r>
+      <w:bookmarkEnd w:id="9"/>
+    </w:p>
     <w:sectPr>
-      <w:headerReference w:type="default" r:id="rId8"/>
-      <w:footerReference w:type="default" r:id="rId9"/>
+      <w:headerReference w:type="default" r:id="rId9"/>
+      <w:footerReference w:type="default" r:id="rId10"/>
       <w:pgSz w:w="11906" w:h="16838"/>
       <w:pgMar w:top="1417" w:right="1417" w:bottom="1417" w:left="1417" w:header="708" w:footer="708" w:gutter="0"/>
       <w:cols w:space="708"/>
@@ -307,107 +1380,27 @@
     <w:pPr>
       <w:pStyle w:val="En-tte"/>
       <w:rPr>
+        <w:rFonts w:cstheme="minorHAnsi"/>
+        <w:sz w:val="24"/>
+        <w:szCs w:val="24"/>
+      </w:rPr>
+    </w:pPr>
+    <w:r>
+      <w:rPr>
         <w:rFonts w:ascii="Segoe UI" w:hAnsi="Segoe UI" w:cs="Segoe UI"/>
         <w:i/>
         <w:sz w:val="24"/>
         <w:szCs w:val="24"/>
       </w:rPr>
-    </w:pPr>
+      <w:tab/>
+    </w:r>
     <w:r>
       <w:rPr>
-        <w:rFonts w:ascii="Segoe UI" w:hAnsi="Segoe UI" w:cs="Segoe UI"/>
-        <w:i/>
+        <w:rFonts w:cstheme="minorHAnsi"/>
         <w:sz w:val="24"/>
         <w:szCs w:val="24"/>
       </w:rPr>
-      <w:t>NGUENE Steven</w:t>
-    </w:r>
-    <w:r>
-      <w:rPr>
-        <w:rFonts w:ascii="Segoe UI" w:hAnsi="Segoe UI" w:cs="Segoe UI"/>
-        <w:i/>
-        <w:sz w:val="24"/>
-        <w:szCs w:val="24"/>
-      </w:rPr>
-      <w:ptab w:relativeTo="margin" w:alignment="center" w:leader="none"/>
-    </w:r>
-    <w:r>
-      <w:rPr>
-        <w:rFonts w:ascii="Segoe UI" w:hAnsi="Segoe UI" w:cs="Segoe UI"/>
-        <w:i/>
-        <w:sz w:val="24"/>
-        <w:szCs w:val="24"/>
-      </w:rPr>
-      <w:ptab w:relativeTo="margin" w:alignment="right" w:leader="none"/>
-    </w:r>
-    <w:r>
-      <w:rPr>
-        <w:rFonts w:ascii="Segoe UI" w:hAnsi="Segoe UI" w:cs="Segoe UI"/>
-        <w:i/>
-        <w:sz w:val="24"/>
-        <w:szCs w:val="24"/>
-      </w:rPr>
-      <w:t>SFL2-Supervision de serre</w:t>
-    </w:r>
-  </w:p>
-  <w:p>
-    <w:pPr>
-      <w:pStyle w:val="En-tte"/>
-      <w:rPr>
-        <w:rFonts w:ascii="Segoe UI" w:hAnsi="Segoe UI" w:cs="Segoe UI"/>
-        <w:i/>
-        <w:sz w:val="24"/>
-        <w:szCs w:val="24"/>
-      </w:rPr>
-    </w:pPr>
-    <w:r>
-      <w:rPr>
-        <w:rFonts w:ascii="Segoe UI" w:hAnsi="Segoe UI" w:cs="Segoe UI"/>
-        <w:i/>
-        <w:sz w:val="24"/>
-        <w:szCs w:val="24"/>
-      </w:rPr>
-      <w:t>RINEAU Willy</w:t>
-    </w:r>
-  </w:p>
-  <w:p>
-    <w:pPr>
-      <w:pStyle w:val="En-tte"/>
-      <w:rPr>
-        <w:rFonts w:ascii="Segoe UI" w:hAnsi="Segoe UI" w:cs="Segoe UI"/>
-        <w:i/>
-        <w:sz w:val="24"/>
-        <w:szCs w:val="24"/>
-      </w:rPr>
-    </w:pPr>
-    <w:r>
-      <w:rPr>
-        <w:rFonts w:ascii="Segoe UI" w:hAnsi="Segoe UI" w:cs="Segoe UI"/>
-        <w:i/>
-        <w:sz w:val="24"/>
-        <w:szCs w:val="24"/>
-      </w:rPr>
-      <w:t>GERARD Samuel</w:t>
-    </w:r>
-  </w:p>
-  <w:p>
-    <w:pPr>
-      <w:pStyle w:val="En-tte"/>
-      <w:rPr>
-        <w:rFonts w:ascii="Segoe UI" w:hAnsi="Segoe UI" w:cs="Segoe UI"/>
-        <w:i/>
-        <w:sz w:val="24"/>
-        <w:szCs w:val="24"/>
-      </w:rPr>
-    </w:pPr>
-    <w:r>
-      <w:rPr>
-        <w:rFonts w:ascii="Segoe UI" w:hAnsi="Segoe UI" w:cs="Segoe UI"/>
-        <w:i/>
-        <w:sz w:val="24"/>
-        <w:szCs w:val="24"/>
-      </w:rPr>
-      <w:t>CHESNOUARD Dylan</w:t>
+      <w:t>Dossier technique du projet – Partie commune</w:t>
     </w:r>
   </w:p>
 </w:hdr>
@@ -416,6 +1409,321 @@
 <file path=word/numbering.xml><?xml version="1.0" encoding="utf-8"?>
 <w:numbering xmlns:wpc="http://schemas.microsoft.com/office/word/2010/wordprocessingCanvas" xmlns:cx="http://schemas.microsoft.com/office/drawing/2014/chartex" xmlns:cx1="http://schemas.microsoft.com/office/drawing/2015/9/8/chartex" xmlns:cx2="http://schemas.microsoft.com/office/drawing/2015/10/21/chartex" xmlns:cx3="http://schemas.microsoft.com/office/drawing/2016/5/9/chartex" xmlns:cx4="http://schemas.microsoft.com/office/drawing/2016/5/10/chartex" xmlns:cx5="http://schemas.microsoft.com/office/drawing/2016/5/11/chartex" xmlns:cx6="http://schemas.microsoft.com/office/drawing/2016/5/12/chartex" xmlns:cx7="http://schemas.microsoft.com/office/drawing/2016/5/13/chartex" xmlns:cx8="http://schemas.microsoft.com/office/drawing/2016/5/14/chartex" xmlns:mc="http://schemas.openxmlformats.org/markup-compatibility/2006" xmlns:aink="http://schemas.microsoft.com/office/drawing/2016/ink" xmlns:am3d="http://schemas.microsoft.com/office/drawing/2017/model3d" xmlns:o="urn:schemas-microsoft-com:office:office" xmlns:r="http://schemas.openxmlformats.org/officeDocument/2006/relationships" xmlns:m="http://schemas.openxmlformats.org/officeDocument/2006/math" xmlns:v="urn:schemas-microsoft-com:vml" xmlns:wp14="http://schemas.microsoft.com/office/word/2010/wordprocessingDrawing" xmlns:wp="http://schemas.openxmlformats.org/drawingml/2006/wordprocessingDrawing" xmlns:w10="urn:schemas-microsoft-com:office:word" xmlns:w="http://schemas.openxmlformats.org/wordprocessingml/2006/main" xmlns:w14="http://schemas.microsoft.com/office/word/2010/wordml" xmlns:w15="http://schemas.microsoft.com/office/word/2012/wordml" xmlns:w16cid="http://schemas.microsoft.com/office/word/2016/wordml/cid" xmlns:w16se="http://schemas.microsoft.com/office/word/2015/wordml/symex" xmlns:wpg="http://schemas.microsoft.com/office/word/2010/wordprocessingGroup" xmlns:wpi="http://schemas.microsoft.com/office/word/2010/wordprocessingInk" xmlns:wne="http://schemas.microsoft.com/office/word/2006/wordml" xmlns:wps="http://schemas.microsoft.com/office/word/2010/wordprocessingShape" mc:Ignorable="w14 w15 w16se w16cid wp14">
   <w:abstractNum w:abstractNumId="0" w15:restartNumberingAfterBreak="0">
+    <w:nsid w:val="1C5F2C51"/>
+    <w:multiLevelType w:val="hybridMultilevel"/>
+    <w:tmpl w:val="B478F2C4"/>
+    <w:lvl w:ilvl="0" w:tplc="21A8A9A6">
+      <w:start w:val="1"/>
+      <w:numFmt w:val="upperRoman"/>
+      <w:lvlText w:val="%1."/>
+      <w:lvlJc w:val="left"/>
+      <w:pPr>
+        <w:ind w:left="1080" w:hanging="720"/>
+      </w:pPr>
+      <w:rPr>
+        <w:rFonts w:hint="default"/>
+      </w:rPr>
+    </w:lvl>
+    <w:lvl w:ilvl="1" w:tplc="040C0019" w:tentative="1">
+      <w:start w:val="1"/>
+      <w:numFmt w:val="lowerLetter"/>
+      <w:lvlText w:val="%2."/>
+      <w:lvlJc w:val="left"/>
+      <w:pPr>
+        <w:ind w:left="1440" w:hanging="360"/>
+      </w:pPr>
+    </w:lvl>
+    <w:lvl w:ilvl="2" w:tplc="040C001B" w:tentative="1">
+      <w:start w:val="1"/>
+      <w:numFmt w:val="lowerRoman"/>
+      <w:lvlText w:val="%3."/>
+      <w:lvlJc w:val="right"/>
+      <w:pPr>
+        <w:ind w:left="2160" w:hanging="180"/>
+      </w:pPr>
+    </w:lvl>
+    <w:lvl w:ilvl="3" w:tplc="040C000F" w:tentative="1">
+      <w:start w:val="1"/>
+      <w:numFmt w:val="decimal"/>
+      <w:lvlText w:val="%4."/>
+      <w:lvlJc w:val="left"/>
+      <w:pPr>
+        <w:ind w:left="2880" w:hanging="360"/>
+      </w:pPr>
+    </w:lvl>
+    <w:lvl w:ilvl="4" w:tplc="040C0019" w:tentative="1">
+      <w:start w:val="1"/>
+      <w:numFmt w:val="lowerLetter"/>
+      <w:lvlText w:val="%5."/>
+      <w:lvlJc w:val="left"/>
+      <w:pPr>
+        <w:ind w:left="3600" w:hanging="360"/>
+      </w:pPr>
+    </w:lvl>
+    <w:lvl w:ilvl="5" w:tplc="040C001B" w:tentative="1">
+      <w:start w:val="1"/>
+      <w:numFmt w:val="lowerRoman"/>
+      <w:lvlText w:val="%6."/>
+      <w:lvlJc w:val="right"/>
+      <w:pPr>
+        <w:ind w:left="4320" w:hanging="180"/>
+      </w:pPr>
+    </w:lvl>
+    <w:lvl w:ilvl="6" w:tplc="040C000F" w:tentative="1">
+      <w:start w:val="1"/>
+      <w:numFmt w:val="decimal"/>
+      <w:lvlText w:val="%7."/>
+      <w:lvlJc w:val="left"/>
+      <w:pPr>
+        <w:ind w:left="5040" w:hanging="360"/>
+      </w:pPr>
+    </w:lvl>
+    <w:lvl w:ilvl="7" w:tplc="040C0019" w:tentative="1">
+      <w:start w:val="1"/>
+      <w:numFmt w:val="lowerLetter"/>
+      <w:lvlText w:val="%8."/>
+      <w:lvlJc w:val="left"/>
+      <w:pPr>
+        <w:ind w:left="5760" w:hanging="360"/>
+      </w:pPr>
+    </w:lvl>
+    <w:lvl w:ilvl="8" w:tplc="040C001B" w:tentative="1">
+      <w:start w:val="1"/>
+      <w:numFmt w:val="lowerRoman"/>
+      <w:lvlText w:val="%9."/>
+      <w:lvlJc w:val="right"/>
+      <w:pPr>
+        <w:ind w:left="6480" w:hanging="180"/>
+      </w:pPr>
+    </w:lvl>
+  </w:abstractNum>
+  <w:abstractNum w:abstractNumId="1" w15:restartNumberingAfterBreak="0">
+    <w:nsid w:val="22833CD4"/>
+    <w:multiLevelType w:val="multilevel"/>
+    <w:tmpl w:val="8CBC8924"/>
+    <w:lvl w:ilvl="0">
+      <w:start w:val="1"/>
+      <w:numFmt w:val="decimal"/>
+      <w:lvlText w:val="%1."/>
+      <w:lvlJc w:val="left"/>
+      <w:pPr>
+        <w:ind w:left="405" w:hanging="405"/>
+      </w:pPr>
+      <w:rPr>
+        <w:rFonts w:hint="default"/>
+      </w:rPr>
+    </w:lvl>
+    <w:lvl w:ilvl="1">
+      <w:start w:val="1"/>
+      <w:numFmt w:val="decimal"/>
+      <w:lvlText w:val="%1.%2)"/>
+      <w:lvlJc w:val="left"/>
+      <w:pPr>
+        <w:ind w:left="1428" w:hanging="720"/>
+      </w:pPr>
+      <w:rPr>
+        <w:rFonts w:hint="default"/>
+      </w:rPr>
+    </w:lvl>
+    <w:lvl w:ilvl="2">
+      <w:start w:val="1"/>
+      <w:numFmt w:val="decimal"/>
+      <w:lvlText w:val="%1.%2)%3."/>
+      <w:lvlJc w:val="left"/>
+      <w:pPr>
+        <w:ind w:left="2136" w:hanging="720"/>
+      </w:pPr>
+      <w:rPr>
+        <w:rFonts w:hint="default"/>
+      </w:rPr>
+    </w:lvl>
+    <w:lvl w:ilvl="3">
+      <w:start w:val="1"/>
+      <w:numFmt w:val="decimal"/>
+      <w:lvlText w:val="%1.%2)%3.%4."/>
+      <w:lvlJc w:val="left"/>
+      <w:pPr>
+        <w:ind w:left="3204" w:hanging="1080"/>
+      </w:pPr>
+      <w:rPr>
+        <w:rFonts w:hint="default"/>
+      </w:rPr>
+    </w:lvl>
+    <w:lvl w:ilvl="4">
+      <w:start w:val="1"/>
+      <w:numFmt w:val="decimal"/>
+      <w:lvlText w:val="%1.%2)%3.%4.%5."/>
+      <w:lvlJc w:val="left"/>
+      <w:pPr>
+        <w:ind w:left="3912" w:hanging="1080"/>
+      </w:pPr>
+      <w:rPr>
+        <w:rFonts w:hint="default"/>
+      </w:rPr>
+    </w:lvl>
+    <w:lvl w:ilvl="5">
+      <w:start w:val="1"/>
+      <w:numFmt w:val="decimal"/>
+      <w:lvlText w:val="%1.%2)%3.%4.%5.%6."/>
+      <w:lvlJc w:val="left"/>
+      <w:pPr>
+        <w:ind w:left="4980" w:hanging="1440"/>
+      </w:pPr>
+      <w:rPr>
+        <w:rFonts w:hint="default"/>
+      </w:rPr>
+    </w:lvl>
+    <w:lvl w:ilvl="6">
+      <w:start w:val="1"/>
+      <w:numFmt w:val="decimal"/>
+      <w:lvlText w:val="%1.%2)%3.%4.%5.%6.%7."/>
+      <w:lvlJc w:val="left"/>
+      <w:pPr>
+        <w:ind w:left="5688" w:hanging="1440"/>
+      </w:pPr>
+      <w:rPr>
+        <w:rFonts w:hint="default"/>
+      </w:rPr>
+    </w:lvl>
+    <w:lvl w:ilvl="7">
+      <w:start w:val="1"/>
+      <w:numFmt w:val="decimal"/>
+      <w:lvlText w:val="%1.%2)%3.%4.%5.%6.%7.%8."/>
+      <w:lvlJc w:val="left"/>
+      <w:pPr>
+        <w:ind w:left="6756" w:hanging="1800"/>
+      </w:pPr>
+      <w:rPr>
+        <w:rFonts w:hint="default"/>
+      </w:rPr>
+    </w:lvl>
+    <w:lvl w:ilvl="8">
+      <w:start w:val="1"/>
+      <w:numFmt w:val="decimal"/>
+      <w:lvlText w:val="%1.%2)%3.%4.%5.%6.%7.%8.%9."/>
+      <w:lvlJc w:val="left"/>
+      <w:pPr>
+        <w:ind w:left="7464" w:hanging="1800"/>
+      </w:pPr>
+      <w:rPr>
+        <w:rFonts w:hint="default"/>
+      </w:rPr>
+    </w:lvl>
+  </w:abstractNum>
+  <w:abstractNum w:abstractNumId="2" w15:restartNumberingAfterBreak="0">
+    <w:nsid w:val="29380E65"/>
+    <w:multiLevelType w:val="multilevel"/>
+    <w:tmpl w:val="F1A4D6A2"/>
+    <w:lvl w:ilvl="0">
+      <w:start w:val="1"/>
+      <w:numFmt w:val="decimal"/>
+      <w:lvlText w:val="%1."/>
+      <w:lvlJc w:val="left"/>
+      <w:pPr>
+        <w:ind w:left="405" w:hanging="405"/>
+      </w:pPr>
+      <w:rPr>
+        <w:rFonts w:hint="default"/>
+      </w:rPr>
+    </w:lvl>
+    <w:lvl w:ilvl="1">
+      <w:start w:val="1"/>
+      <w:numFmt w:val="decimal"/>
+      <w:lvlText w:val="%1.%2)"/>
+      <w:lvlJc w:val="left"/>
+      <w:pPr>
+        <w:ind w:left="1428" w:hanging="720"/>
+      </w:pPr>
+      <w:rPr>
+        <w:rFonts w:hint="default"/>
+      </w:rPr>
+    </w:lvl>
+    <w:lvl w:ilvl="2">
+      <w:start w:val="1"/>
+      <w:numFmt w:val="decimal"/>
+      <w:lvlText w:val="%1.%2)%3."/>
+      <w:lvlJc w:val="left"/>
+      <w:pPr>
+        <w:ind w:left="2136" w:hanging="720"/>
+      </w:pPr>
+      <w:rPr>
+        <w:rFonts w:hint="default"/>
+      </w:rPr>
+    </w:lvl>
+    <w:lvl w:ilvl="3">
+      <w:start w:val="1"/>
+      <w:numFmt w:val="decimal"/>
+      <w:lvlText w:val="%1.%2)%3.%4."/>
+      <w:lvlJc w:val="left"/>
+      <w:pPr>
+        <w:ind w:left="3204" w:hanging="1080"/>
+      </w:pPr>
+      <w:rPr>
+        <w:rFonts w:hint="default"/>
+      </w:rPr>
+    </w:lvl>
+    <w:lvl w:ilvl="4">
+      <w:start w:val="1"/>
+      <w:numFmt w:val="decimal"/>
+      <w:lvlText w:val="%1.%2)%3.%4.%5."/>
+      <w:lvlJc w:val="left"/>
+      <w:pPr>
+        <w:ind w:left="3912" w:hanging="1080"/>
+      </w:pPr>
+      <w:rPr>
+        <w:rFonts w:hint="default"/>
+      </w:rPr>
+    </w:lvl>
+    <w:lvl w:ilvl="5">
+      <w:start w:val="1"/>
+      <w:numFmt w:val="decimal"/>
+      <w:lvlText w:val="%1.%2)%3.%4.%5.%6."/>
+      <w:lvlJc w:val="left"/>
+      <w:pPr>
+        <w:ind w:left="4980" w:hanging="1440"/>
+      </w:pPr>
+      <w:rPr>
+        <w:rFonts w:hint="default"/>
+      </w:rPr>
+    </w:lvl>
+    <w:lvl w:ilvl="6">
+      <w:start w:val="1"/>
+      <w:numFmt w:val="decimal"/>
+      <w:lvlText w:val="%1.%2)%3.%4.%5.%6.%7."/>
+      <w:lvlJc w:val="left"/>
+      <w:pPr>
+        <w:ind w:left="5688" w:hanging="1440"/>
+      </w:pPr>
+      <w:rPr>
+        <w:rFonts w:hint="default"/>
+      </w:rPr>
+    </w:lvl>
+    <w:lvl w:ilvl="7">
+      <w:start w:val="1"/>
+      <w:numFmt w:val="decimal"/>
+      <w:lvlText w:val="%1.%2)%3.%4.%5.%6.%7.%8."/>
+      <w:lvlJc w:val="left"/>
+      <w:pPr>
+        <w:ind w:left="6756" w:hanging="1800"/>
+      </w:pPr>
+      <w:rPr>
+        <w:rFonts w:hint="default"/>
+      </w:rPr>
+    </w:lvl>
+    <w:lvl w:ilvl="8">
+      <w:start w:val="1"/>
+      <w:numFmt w:val="decimal"/>
+      <w:lvlText w:val="%1.%2)%3.%4.%5.%6.%7.%8.%9."/>
+      <w:lvlJc w:val="left"/>
+      <w:pPr>
+        <w:ind w:left="7464" w:hanging="1800"/>
+      </w:pPr>
+      <w:rPr>
+        <w:rFonts w:hint="default"/>
+      </w:rPr>
+    </w:lvl>
+  </w:abstractNum>
+  <w:abstractNum w:abstractNumId="3" w15:restartNumberingAfterBreak="0">
     <w:nsid w:val="550C7F16"/>
     <w:multiLevelType w:val="hybridMultilevel"/>
     <w:tmpl w:val="95AA4908"/>
@@ -528,8 +1836,133 @@
       </w:rPr>
     </w:lvl>
   </w:abstractNum>
+  <w:abstractNum w:abstractNumId="4" w15:restartNumberingAfterBreak="0">
+    <w:nsid w:val="7E696048"/>
+    <w:multiLevelType w:val="multilevel"/>
+    <w:tmpl w:val="DDA24C02"/>
+    <w:lvl w:ilvl="0">
+      <w:start w:val="1"/>
+      <w:numFmt w:val="decimal"/>
+      <w:lvlText w:val="%1."/>
+      <w:lvlJc w:val="left"/>
+      <w:pPr>
+        <w:ind w:left="405" w:hanging="405"/>
+      </w:pPr>
+      <w:rPr>
+        <w:rFonts w:hint="default"/>
+      </w:rPr>
+    </w:lvl>
+    <w:lvl w:ilvl="1">
+      <w:start w:val="1"/>
+      <w:numFmt w:val="decimal"/>
+      <w:lvlText w:val="%1.%2)"/>
+      <w:lvlJc w:val="left"/>
+      <w:pPr>
+        <w:ind w:left="720" w:hanging="720"/>
+      </w:pPr>
+      <w:rPr>
+        <w:rFonts w:hint="default"/>
+      </w:rPr>
+    </w:lvl>
+    <w:lvl w:ilvl="2">
+      <w:start w:val="1"/>
+      <w:numFmt w:val="decimal"/>
+      <w:lvlText w:val="%1.%2)%3."/>
+      <w:lvlJc w:val="left"/>
+      <w:pPr>
+        <w:ind w:left="720" w:hanging="720"/>
+      </w:pPr>
+      <w:rPr>
+        <w:rFonts w:hint="default"/>
+      </w:rPr>
+    </w:lvl>
+    <w:lvl w:ilvl="3">
+      <w:start w:val="1"/>
+      <w:numFmt w:val="decimal"/>
+      <w:lvlText w:val="%1.%2)%3.%4."/>
+      <w:lvlJc w:val="left"/>
+      <w:pPr>
+        <w:ind w:left="1080" w:hanging="1080"/>
+      </w:pPr>
+      <w:rPr>
+        <w:rFonts w:hint="default"/>
+      </w:rPr>
+    </w:lvl>
+    <w:lvl w:ilvl="4">
+      <w:start w:val="1"/>
+      <w:numFmt w:val="decimal"/>
+      <w:lvlText w:val="%1.%2)%3.%4.%5."/>
+      <w:lvlJc w:val="left"/>
+      <w:pPr>
+        <w:ind w:left="1080" w:hanging="1080"/>
+      </w:pPr>
+      <w:rPr>
+        <w:rFonts w:hint="default"/>
+      </w:rPr>
+    </w:lvl>
+    <w:lvl w:ilvl="5">
+      <w:start w:val="1"/>
+      <w:numFmt w:val="decimal"/>
+      <w:lvlText w:val="%1.%2)%3.%4.%5.%6."/>
+      <w:lvlJc w:val="left"/>
+      <w:pPr>
+        <w:ind w:left="1440" w:hanging="1440"/>
+      </w:pPr>
+      <w:rPr>
+        <w:rFonts w:hint="default"/>
+      </w:rPr>
+    </w:lvl>
+    <w:lvl w:ilvl="6">
+      <w:start w:val="1"/>
+      <w:numFmt w:val="decimal"/>
+      <w:lvlText w:val="%1.%2)%3.%4.%5.%6.%7."/>
+      <w:lvlJc w:val="left"/>
+      <w:pPr>
+        <w:ind w:left="1440" w:hanging="1440"/>
+      </w:pPr>
+      <w:rPr>
+        <w:rFonts w:hint="default"/>
+      </w:rPr>
+    </w:lvl>
+    <w:lvl w:ilvl="7">
+      <w:start w:val="1"/>
+      <w:numFmt w:val="decimal"/>
+      <w:lvlText w:val="%1.%2)%3.%4.%5.%6.%7.%8."/>
+      <w:lvlJc w:val="left"/>
+      <w:pPr>
+        <w:ind w:left="1800" w:hanging="1800"/>
+      </w:pPr>
+      <w:rPr>
+        <w:rFonts w:hint="default"/>
+      </w:rPr>
+    </w:lvl>
+    <w:lvl w:ilvl="8">
+      <w:start w:val="1"/>
+      <w:numFmt w:val="decimal"/>
+      <w:lvlText w:val="%1.%2)%3.%4.%5.%6.%7.%8.%9."/>
+      <w:lvlJc w:val="left"/>
+      <w:pPr>
+        <w:ind w:left="1800" w:hanging="1800"/>
+      </w:pPr>
+      <w:rPr>
+        <w:rFonts w:hint="default"/>
+      </w:rPr>
+    </w:lvl>
+  </w:abstractNum>
   <w:num w:numId="1">
+    <w:abstractNumId w:val="3"/>
+  </w:num>
+  <w:num w:numId="2">
     <w:abstractNumId w:val="0"/>
+  </w:num>
+  <w:num w:numId="3">
+    <w:abstractNumId w:val="4"/>
+  </w:num>
+  <w:num w:numId="4">
+    <w:abstractNumId w:val="2"/>
+  </w:num>
+  <w:num w:numId="5">
+    <w:abstractNumId w:val="1"/>
   </w:num>
 </w:numbering>
 </file>
@@ -932,6 +2365,50 @@
     <w:name w:val="Normal"/>
     <w:qFormat/>
   </w:style>
+  <w:style w:type="paragraph" w:styleId="Titre1">
+    <w:name w:val="heading 1"/>
+    <w:basedOn w:val="Normal"/>
+    <w:next w:val="Normal"/>
+    <w:link w:val="Titre1Car"/>
+    <w:uiPriority w:val="9"/>
+    <w:qFormat/>
+    <w:rsid w:val="00B7551A"/>
+    <w:pPr>
+      <w:keepNext/>
+      <w:keepLines/>
+      <w:spacing w:before="240" w:after="0"/>
+      <w:outlineLvl w:val="0"/>
+    </w:pPr>
+    <w:rPr>
+      <w:rFonts w:asciiTheme="majorHAnsi" w:eastAsiaTheme="majorEastAsia" w:hAnsiTheme="majorHAnsi" w:cstheme="majorBidi"/>
+      <w:color w:val="2F5496" w:themeColor="accent1" w:themeShade="BF"/>
+      <w:sz w:val="32"/>
+      <w:szCs w:val="32"/>
+    </w:rPr>
+  </w:style>
+  <w:style w:type="paragraph" w:styleId="Titre2">
+    <w:name w:val="heading 2"/>
+    <w:basedOn w:val="Normal"/>
+    <w:next w:val="Normal"/>
+    <w:link w:val="Titre2Car"/>
+    <w:uiPriority w:val="9"/>
+    <w:unhideWhenUsed/>
+    <w:qFormat/>
+    <w:rsid w:val="00F514B6"/>
+    <w:pPr>
+      <w:keepNext/>
+      <w:keepLines/>
+      <w:spacing w:before="40" w:after="0"/>
+      <w:ind w:left="708"/>
+      <w:outlineLvl w:val="1"/>
+    </w:pPr>
+    <w:rPr>
+      <w:rFonts w:asciiTheme="majorHAnsi" w:eastAsiaTheme="majorEastAsia" w:hAnsiTheme="majorHAnsi" w:cstheme="majorBidi"/>
+      <w:color w:val="2F5496" w:themeColor="accent1" w:themeShade="BF"/>
+      <w:sz w:val="26"/>
+      <w:szCs w:val="26"/>
+    </w:rPr>
+  </w:style>
   <w:style w:type="character" w:default="1" w:styleId="Policepardfaut">
     <w:name w:val="Default Paragraph Font"/>
     <w:uiPriority w:val="1"/>
@@ -1012,6 +2489,117 @@
     <w:pPr>
       <w:ind w:left="720"/>
       <w:contextualSpacing/>
+    </w:pPr>
+  </w:style>
+  <w:style w:type="character" w:customStyle="1" w:styleId="Titre1Car">
+    <w:name w:val="Titre 1 Car"/>
+    <w:basedOn w:val="Policepardfaut"/>
+    <w:link w:val="Titre1"/>
+    <w:uiPriority w:val="9"/>
+    <w:rsid w:val="00B7551A"/>
+    <w:rPr>
+      <w:rFonts w:asciiTheme="majorHAnsi" w:eastAsiaTheme="majorEastAsia" w:hAnsiTheme="majorHAnsi" w:cstheme="majorBidi"/>
+      <w:color w:val="2F5496" w:themeColor="accent1" w:themeShade="BF"/>
+      <w:sz w:val="32"/>
+      <w:szCs w:val="32"/>
+    </w:rPr>
+  </w:style>
+  <w:style w:type="character" w:customStyle="1" w:styleId="Titre2Car">
+    <w:name w:val="Titre 2 Car"/>
+    <w:basedOn w:val="Policepardfaut"/>
+    <w:link w:val="Titre2"/>
+    <w:uiPriority w:val="9"/>
+    <w:rsid w:val="00F514B6"/>
+    <w:rPr>
+      <w:rFonts w:asciiTheme="majorHAnsi" w:eastAsiaTheme="majorEastAsia" w:hAnsiTheme="majorHAnsi" w:cstheme="majorBidi"/>
+      <w:color w:val="2F5496" w:themeColor="accent1" w:themeShade="BF"/>
+      <w:sz w:val="26"/>
+      <w:szCs w:val="26"/>
+    </w:rPr>
+  </w:style>
+  <w:style w:type="paragraph" w:styleId="En-ttedetabledesmatires">
+    <w:name w:val="TOC Heading"/>
+    <w:basedOn w:val="Titre1"/>
+    <w:next w:val="Normal"/>
+    <w:uiPriority w:val="39"/>
+    <w:unhideWhenUsed/>
+    <w:qFormat/>
+    <w:rsid w:val="00B7551A"/>
+    <w:pPr>
+      <w:outlineLvl w:val="9"/>
+    </w:pPr>
+    <w:rPr>
+      <w:lang w:eastAsia="fr-FR"/>
+    </w:rPr>
+  </w:style>
+  <w:style w:type="paragraph" w:styleId="Titre">
+    <w:name w:val="Title"/>
+    <w:basedOn w:val="Normal"/>
+    <w:next w:val="Normal"/>
+    <w:link w:val="TitreCar"/>
+    <w:uiPriority w:val="10"/>
+    <w:qFormat/>
+    <w:rsid w:val="00F270E7"/>
+    <w:pPr>
+      <w:spacing w:after="0" w:line="240" w:lineRule="auto"/>
+      <w:contextualSpacing/>
+    </w:pPr>
+    <w:rPr>
+      <w:rFonts w:asciiTheme="majorHAnsi" w:eastAsiaTheme="majorEastAsia" w:hAnsiTheme="majorHAnsi" w:cstheme="majorBidi"/>
+      <w:spacing w:val="-10"/>
+      <w:kern w:val="28"/>
+      <w:sz w:val="56"/>
+      <w:szCs w:val="56"/>
+    </w:rPr>
+  </w:style>
+  <w:style w:type="character" w:customStyle="1" w:styleId="TitreCar">
+    <w:name w:val="Titre Car"/>
+    <w:basedOn w:val="Policepardfaut"/>
+    <w:link w:val="Titre"/>
+    <w:uiPriority w:val="10"/>
+    <w:rsid w:val="00F270E7"/>
+    <w:rPr>
+      <w:rFonts w:asciiTheme="majorHAnsi" w:eastAsiaTheme="majorEastAsia" w:hAnsiTheme="majorHAnsi" w:cstheme="majorBidi"/>
+      <w:spacing w:val="-10"/>
+      <w:kern w:val="28"/>
+      <w:sz w:val="56"/>
+      <w:szCs w:val="56"/>
+    </w:rPr>
+  </w:style>
+  <w:style w:type="paragraph" w:styleId="TM1">
+    <w:name w:val="toc 1"/>
+    <w:basedOn w:val="Normal"/>
+    <w:next w:val="Normal"/>
+    <w:autoRedefine/>
+    <w:uiPriority w:val="39"/>
+    <w:unhideWhenUsed/>
+    <w:rsid w:val="00F270E7"/>
+    <w:pPr>
+      <w:spacing w:after="100"/>
+    </w:pPr>
+  </w:style>
+  <w:style w:type="character" w:styleId="Lienhypertexte">
+    <w:name w:val="Hyperlink"/>
+    <w:basedOn w:val="Policepardfaut"/>
+    <w:uiPriority w:val="99"/>
+    <w:unhideWhenUsed/>
+    <w:rsid w:val="00F270E7"/>
+    <w:rPr>
+      <w:color w:val="0563C1" w:themeColor="hyperlink"/>
+      <w:u w:val="single"/>
+    </w:rPr>
+  </w:style>
+  <w:style w:type="paragraph" w:styleId="TM2">
+    <w:name w:val="toc 2"/>
+    <w:basedOn w:val="Normal"/>
+    <w:next w:val="Normal"/>
+    <w:autoRedefine/>
+    <w:uiPriority w:val="39"/>
+    <w:unhideWhenUsed/>
+    <w:rsid w:val="00F270E7"/>
+    <w:pPr>
+      <w:spacing w:after="100"/>
+      <w:ind w:left="220"/>
     </w:pPr>
   </w:style>
 </w:styles>
@@ -1310,4 +2898,16 @@
     </a:ext>
   </a:extLst>
 </a:theme>
+</file>
+
+<file path=customXml/item1.xml><?xml version="1.0" encoding="utf-8"?>
+<b:Sources xmlns:b="http://schemas.openxmlformats.org/officeDocument/2006/bibliography" xmlns="http://schemas.openxmlformats.org/officeDocument/2006/bibliography" SelectedStyle="\APASixthEditionOfficeOnline.xsl" StyleName="APA" Version="6"/>
+</file>
+
+<file path=customXml/itemProps1.xml><?xml version="1.0" encoding="utf-8"?>
+<ds:datastoreItem xmlns:ds="http://schemas.openxmlformats.org/officeDocument/2006/customXml" ds:itemID="{EE0F1E7E-BD70-4376-A749-3552ECC6D8F1}">
+  <ds:schemaRefs>
+    <ds:schemaRef ds:uri="http://schemas.openxmlformats.org/officeDocument/2006/bibliography"/>
+  </ds:schemaRefs>
+</ds:datastoreItem>
 </file>
--- a/gestion_projet/commun_projet/fichier_commun.docx
+++ b/gestion_projet/commun_projet/fichier_commun.docx
@@ -980,8 +980,6 @@
         </w:rPr>
         <w:br w:type="page"/>
       </w:r>
-      <w:bookmarkStart w:id="0" w:name="_GoBack"/>
-      <w:bookmarkEnd w:id="0"/>
     </w:p>
     <w:p>
       <w:pPr>
@@ -991,12 +989,12 @@
           <w:numId w:val="2"/>
         </w:numPr>
       </w:pPr>
-      <w:bookmarkStart w:id="1" w:name="_Toc506898286"/>
+      <w:bookmarkStart w:id="0" w:name="_Toc506898286"/>
       <w:r>
         <w:lastRenderedPageBreak/>
         <w:t>Cahier des charges</w:t>
       </w:r>
-      <w:bookmarkEnd w:id="1"/>
+      <w:bookmarkEnd w:id="0"/>
     </w:p>
     <w:p>
       <w:pPr>
@@ -1006,10 +1004,86 @@
           <w:numId w:val="5"/>
         </w:numPr>
       </w:pPr>
-      <w:bookmarkStart w:id="2" w:name="_Toc506898287"/>
+      <w:bookmarkStart w:id="1" w:name="_Toc506898287"/>
       <w:r>
         <w:t>Récapitulatif du cahier des charges</w:t>
       </w:r>
+      <w:bookmarkEnd w:id="1"/>
+    </w:p>
+    <w:p>
+      <w:pPr>
+        <w:pStyle w:val="Titre2"/>
+        <w:numPr>
+          <w:ilvl w:val="1"/>
+          <w:numId w:val="5"/>
+        </w:numPr>
+      </w:pPr>
+      <w:r>
+        <w:t xml:space="preserve">Expression du besoin </w:t>
+      </w:r>
+    </w:p>
+    <w:p>
+      <w:pPr>
+        <w:pStyle w:val="Titre2"/>
+        <w:numPr>
+          <w:ilvl w:val="1"/>
+          <w:numId w:val="5"/>
+        </w:numPr>
+      </w:pPr>
+      <w:r>
+        <w:t>Contraintes imposées par le client</w:t>
+      </w:r>
+    </w:p>
+    <w:p>
+      <w:pPr>
+        <w:pStyle w:val="Titre2"/>
+        <w:numPr>
+          <w:ilvl w:val="1"/>
+          <w:numId w:val="5"/>
+        </w:numPr>
+      </w:pPr>
+      <w:r>
+        <w:t>Matériel fourni par le client</w:t>
+      </w:r>
+    </w:p>
+    <w:p>
+      <w:pPr>
+        <w:pStyle w:val="Titre2"/>
+        <w:numPr>
+          <w:ilvl w:val="1"/>
+          <w:numId w:val="5"/>
+        </w:numPr>
+      </w:pPr>
+      <w:r>
+        <w:t>Logiciels fournis par le client</w:t>
+      </w:r>
+    </w:p>
+    <w:p>
+      <w:pPr>
+        <w:pStyle w:val="Titre2"/>
+        <w:numPr>
+          <w:ilvl w:val="1"/>
+          <w:numId w:val="5"/>
+        </w:numPr>
+      </w:pPr>
+      <w:r>
+        <w:t>Synoptique de la réalisation</w:t>
+      </w:r>
+    </w:p>
+    <w:p>
+      <w:pPr>
+        <w:pStyle w:val="Titre2"/>
+        <w:numPr>
+          <w:ilvl w:val="1"/>
+          <w:numId w:val="5"/>
+        </w:numPr>
+      </w:pPr>
+      <w:r>
+        <w:t>Répartition des tâches</w:t>
+      </w:r>
+    </w:p>
+    <w:p>
+      <w:bookmarkStart w:id="2" w:name="_GoBack"/>
       <w:bookmarkEnd w:id="2"/>
     </w:p>
     <w:p>
@@ -2905,7 +2979,7 @@
 </file>
 
 <file path=customXml/itemProps1.xml><?xml version="1.0" encoding="utf-8"?>
-<ds:datastoreItem xmlns:ds="http://schemas.openxmlformats.org/officeDocument/2006/customXml" ds:itemID="{EE0F1E7E-BD70-4376-A749-3552ECC6D8F1}">
+<ds:datastoreItem xmlns:ds="http://schemas.openxmlformats.org/officeDocument/2006/customXml" ds:itemID="{BDF391B2-936F-4C11-BF83-676282892E4E}">
   <ds:schemaRefs>
     <ds:schemaRef ds:uri="http://schemas.openxmlformats.org/officeDocument/2006/bibliography"/>
   </ds:schemaRefs>

--- a/gestion_projet/commun_projet/fichier_commun.docx
+++ b/gestion_projet/commun_projet/fichier_commun.docx
@@ -174,7 +174,7 @@
           <w:r>
             <w:fldChar w:fldCharType="separate"/>
           </w:r>
-          <w:hyperlink w:anchor="_Toc506898286" w:history="1">
+          <w:hyperlink w:anchor="_Toc506898520" w:history="1">
             <w:r>
               <w:rPr>
                 <w:rStyle w:val="Lienhypertexte"/>
@@ -216,7 +216,7 @@
                 <w:noProof/>
                 <w:webHidden/>
               </w:rPr>
-              <w:instrText xml:space="preserve"> PAGEREF _Toc506898286 \h </w:instrText>
+              <w:instrText xml:space="preserve"> PAGEREF _Toc506898520 \h </w:instrText>
             </w:r>
             <w:r>
               <w:rPr>
@@ -260,7 +260,7 @@
               <w:lang w:eastAsia="fr-FR"/>
             </w:rPr>
           </w:pPr>
-          <w:hyperlink w:anchor="_Toc506898287" w:history="1">
+          <w:hyperlink w:anchor="_Toc506898521" w:history="1">
             <w:r>
               <w:rPr>
                 <w:rStyle w:val="Lienhypertexte"/>
@@ -302,7 +302,523 @@
                 <w:noProof/>
                 <w:webHidden/>
               </w:rPr>
-              <w:instrText xml:space="preserve"> PAGEREF _Toc506898287 \h </w:instrText>
+              <w:instrText xml:space="preserve"> PAGEREF _Toc506898521 \h </w:instrText>
+            </w:r>
+            <w:r>
+              <w:rPr>
+                <w:noProof/>
+                <w:webHidden/>
+              </w:rPr>
+            </w:r>
+            <w:r>
+              <w:rPr>
+                <w:noProof/>
+                <w:webHidden/>
+              </w:rPr>
+              <w:fldChar w:fldCharType="separate"/>
+            </w:r>
+            <w:r>
+              <w:rPr>
+                <w:noProof/>
+                <w:webHidden/>
+              </w:rPr>
+              <w:t>3</w:t>
+            </w:r>
+            <w:r>
+              <w:rPr>
+                <w:noProof/>
+                <w:webHidden/>
+              </w:rPr>
+              <w:fldChar w:fldCharType="end"/>
+            </w:r>
+          </w:hyperlink>
+        </w:p>
+        <w:p>
+          <w:pPr>
+            <w:pStyle w:val="TM2"/>
+            <w:tabs>
+              <w:tab w:val="left" w:pos="880"/>
+              <w:tab w:val="right" w:leader="dot" w:pos="9062"/>
+            </w:tabs>
+            <w:rPr>
+              <w:rFonts w:eastAsiaTheme="minorEastAsia"/>
+              <w:noProof/>
+              <w:lang w:eastAsia="fr-FR"/>
+            </w:rPr>
+          </w:pPr>
+          <w:hyperlink w:anchor="_Toc506898522" w:history="1">
+            <w:r>
+              <w:rPr>
+                <w:rStyle w:val="Lienhypertexte"/>
+                <w:noProof/>
+              </w:rPr>
+              <w:t>1.2)</w:t>
+            </w:r>
+            <w:r>
+              <w:rPr>
+                <w:rFonts w:eastAsiaTheme="minorEastAsia"/>
+                <w:noProof/>
+                <w:lang w:eastAsia="fr-FR"/>
+              </w:rPr>
+              <w:tab/>
+            </w:r>
+            <w:r>
+              <w:rPr>
+                <w:rStyle w:val="Lienhypertexte"/>
+                <w:noProof/>
+              </w:rPr>
+              <w:t>Expression du besoin</w:t>
+            </w:r>
+            <w:r>
+              <w:rPr>
+                <w:noProof/>
+                <w:webHidden/>
+              </w:rPr>
+              <w:tab/>
+            </w:r>
+            <w:r>
+              <w:rPr>
+                <w:noProof/>
+                <w:webHidden/>
+              </w:rPr>
+              <w:fldChar w:fldCharType="begin"/>
+            </w:r>
+            <w:r>
+              <w:rPr>
+                <w:noProof/>
+                <w:webHidden/>
+              </w:rPr>
+              <w:instrText xml:space="preserve"> PAGEREF _Toc506898522 \h </w:instrText>
+            </w:r>
+            <w:r>
+              <w:rPr>
+                <w:noProof/>
+                <w:webHidden/>
+              </w:rPr>
+            </w:r>
+            <w:r>
+              <w:rPr>
+                <w:noProof/>
+                <w:webHidden/>
+              </w:rPr>
+              <w:fldChar w:fldCharType="separate"/>
+            </w:r>
+            <w:r>
+              <w:rPr>
+                <w:noProof/>
+                <w:webHidden/>
+              </w:rPr>
+              <w:t>3</w:t>
+            </w:r>
+            <w:r>
+              <w:rPr>
+                <w:noProof/>
+                <w:webHidden/>
+              </w:rPr>
+              <w:fldChar w:fldCharType="end"/>
+            </w:r>
+          </w:hyperlink>
+        </w:p>
+        <w:p>
+          <w:pPr>
+            <w:pStyle w:val="TM2"/>
+            <w:tabs>
+              <w:tab w:val="left" w:pos="880"/>
+              <w:tab w:val="right" w:leader="dot" w:pos="9062"/>
+            </w:tabs>
+            <w:rPr>
+              <w:rFonts w:eastAsiaTheme="minorEastAsia"/>
+              <w:noProof/>
+              <w:lang w:eastAsia="fr-FR"/>
+            </w:rPr>
+          </w:pPr>
+          <w:hyperlink w:anchor="_Toc506898523" w:history="1">
+            <w:r>
+              <w:rPr>
+                <w:rStyle w:val="Lienhypertexte"/>
+                <w:noProof/>
+              </w:rPr>
+              <w:t>1.3)</w:t>
+            </w:r>
+            <w:r>
+              <w:rPr>
+                <w:rFonts w:eastAsiaTheme="minorEastAsia"/>
+                <w:noProof/>
+                <w:lang w:eastAsia="fr-FR"/>
+              </w:rPr>
+              <w:tab/>
+            </w:r>
+            <w:r>
+              <w:rPr>
+                <w:rStyle w:val="Lienhypertexte"/>
+                <w:noProof/>
+              </w:rPr>
+              <w:t>Contraintes imposées par le client</w:t>
+            </w:r>
+            <w:r>
+              <w:rPr>
+                <w:noProof/>
+                <w:webHidden/>
+              </w:rPr>
+              <w:tab/>
+            </w:r>
+            <w:r>
+              <w:rPr>
+                <w:noProof/>
+                <w:webHidden/>
+              </w:rPr>
+              <w:fldChar w:fldCharType="begin"/>
+            </w:r>
+            <w:r>
+              <w:rPr>
+                <w:noProof/>
+                <w:webHidden/>
+              </w:rPr>
+              <w:instrText xml:space="preserve"> PAGEREF _Toc506898523 \h </w:instrText>
+            </w:r>
+            <w:r>
+              <w:rPr>
+                <w:noProof/>
+                <w:webHidden/>
+              </w:rPr>
+            </w:r>
+            <w:r>
+              <w:rPr>
+                <w:noProof/>
+                <w:webHidden/>
+              </w:rPr>
+              <w:fldChar w:fldCharType="separate"/>
+            </w:r>
+            <w:r>
+              <w:rPr>
+                <w:noProof/>
+                <w:webHidden/>
+              </w:rPr>
+              <w:t>3</w:t>
+            </w:r>
+            <w:r>
+              <w:rPr>
+                <w:noProof/>
+                <w:webHidden/>
+              </w:rPr>
+              <w:fldChar w:fldCharType="end"/>
+            </w:r>
+          </w:hyperlink>
+        </w:p>
+        <w:p>
+          <w:pPr>
+            <w:pStyle w:val="TM2"/>
+            <w:tabs>
+              <w:tab w:val="left" w:pos="880"/>
+              <w:tab w:val="right" w:leader="dot" w:pos="9062"/>
+            </w:tabs>
+            <w:rPr>
+              <w:rFonts w:eastAsiaTheme="minorEastAsia"/>
+              <w:noProof/>
+              <w:lang w:eastAsia="fr-FR"/>
+            </w:rPr>
+          </w:pPr>
+          <w:hyperlink w:anchor="_Toc506898524" w:history="1">
+            <w:r>
+              <w:rPr>
+                <w:rStyle w:val="Lienhypertexte"/>
+                <w:noProof/>
+              </w:rPr>
+              <w:t>1.4)</w:t>
+            </w:r>
+            <w:r>
+              <w:rPr>
+                <w:rFonts w:eastAsiaTheme="minorEastAsia"/>
+                <w:noProof/>
+                <w:lang w:eastAsia="fr-FR"/>
+              </w:rPr>
+              <w:tab/>
+            </w:r>
+            <w:r>
+              <w:rPr>
+                <w:rStyle w:val="Lienhypertexte"/>
+                <w:noProof/>
+              </w:rPr>
+              <w:t>Matériel fourni par le client</w:t>
+            </w:r>
+            <w:r>
+              <w:rPr>
+                <w:noProof/>
+                <w:webHidden/>
+              </w:rPr>
+              <w:tab/>
+            </w:r>
+            <w:r>
+              <w:rPr>
+                <w:noProof/>
+                <w:webHidden/>
+              </w:rPr>
+              <w:fldChar w:fldCharType="begin"/>
+            </w:r>
+            <w:r>
+              <w:rPr>
+                <w:noProof/>
+                <w:webHidden/>
+              </w:rPr>
+              <w:instrText xml:space="preserve"> PAGEREF _Toc506898524 \h </w:instrText>
+            </w:r>
+            <w:r>
+              <w:rPr>
+                <w:noProof/>
+                <w:webHidden/>
+              </w:rPr>
+            </w:r>
+            <w:r>
+              <w:rPr>
+                <w:noProof/>
+                <w:webHidden/>
+              </w:rPr>
+              <w:fldChar w:fldCharType="separate"/>
+            </w:r>
+            <w:r>
+              <w:rPr>
+                <w:noProof/>
+                <w:webHidden/>
+              </w:rPr>
+              <w:t>3</w:t>
+            </w:r>
+            <w:r>
+              <w:rPr>
+                <w:noProof/>
+                <w:webHidden/>
+              </w:rPr>
+              <w:fldChar w:fldCharType="end"/>
+            </w:r>
+          </w:hyperlink>
+        </w:p>
+        <w:p>
+          <w:pPr>
+            <w:pStyle w:val="TM2"/>
+            <w:tabs>
+              <w:tab w:val="left" w:pos="880"/>
+              <w:tab w:val="right" w:leader="dot" w:pos="9062"/>
+            </w:tabs>
+            <w:rPr>
+              <w:rFonts w:eastAsiaTheme="minorEastAsia"/>
+              <w:noProof/>
+              <w:lang w:eastAsia="fr-FR"/>
+            </w:rPr>
+          </w:pPr>
+          <w:hyperlink w:anchor="_Toc506898525" w:history="1">
+            <w:r>
+              <w:rPr>
+                <w:rStyle w:val="Lienhypertexte"/>
+                <w:noProof/>
+              </w:rPr>
+              <w:t>1.5)</w:t>
+            </w:r>
+            <w:r>
+              <w:rPr>
+                <w:rFonts w:eastAsiaTheme="minorEastAsia"/>
+                <w:noProof/>
+                <w:lang w:eastAsia="fr-FR"/>
+              </w:rPr>
+              <w:tab/>
+            </w:r>
+            <w:r>
+              <w:rPr>
+                <w:rStyle w:val="Lienhypertexte"/>
+                <w:noProof/>
+              </w:rPr>
+              <w:t>Logiciels fournis par le client</w:t>
+            </w:r>
+            <w:r>
+              <w:rPr>
+                <w:noProof/>
+                <w:webHidden/>
+              </w:rPr>
+              <w:tab/>
+            </w:r>
+            <w:r>
+              <w:rPr>
+                <w:noProof/>
+                <w:webHidden/>
+              </w:rPr>
+              <w:fldChar w:fldCharType="begin"/>
+            </w:r>
+            <w:r>
+              <w:rPr>
+                <w:noProof/>
+                <w:webHidden/>
+              </w:rPr>
+              <w:instrText xml:space="preserve"> PAGEREF _Toc506898525 \h </w:instrText>
+            </w:r>
+            <w:r>
+              <w:rPr>
+                <w:noProof/>
+                <w:webHidden/>
+              </w:rPr>
+            </w:r>
+            <w:r>
+              <w:rPr>
+                <w:noProof/>
+                <w:webHidden/>
+              </w:rPr>
+              <w:fldChar w:fldCharType="separate"/>
+            </w:r>
+            <w:r>
+              <w:rPr>
+                <w:noProof/>
+                <w:webHidden/>
+              </w:rPr>
+              <w:t>3</w:t>
+            </w:r>
+            <w:r>
+              <w:rPr>
+                <w:noProof/>
+                <w:webHidden/>
+              </w:rPr>
+              <w:fldChar w:fldCharType="end"/>
+            </w:r>
+          </w:hyperlink>
+        </w:p>
+        <w:p>
+          <w:pPr>
+            <w:pStyle w:val="TM2"/>
+            <w:tabs>
+              <w:tab w:val="left" w:pos="880"/>
+              <w:tab w:val="right" w:leader="dot" w:pos="9062"/>
+            </w:tabs>
+            <w:rPr>
+              <w:rFonts w:eastAsiaTheme="minorEastAsia"/>
+              <w:noProof/>
+              <w:lang w:eastAsia="fr-FR"/>
+            </w:rPr>
+          </w:pPr>
+          <w:hyperlink w:anchor="_Toc506898526" w:history="1">
+            <w:r>
+              <w:rPr>
+                <w:rStyle w:val="Lienhypertexte"/>
+                <w:noProof/>
+              </w:rPr>
+              <w:t>1.6)</w:t>
+            </w:r>
+            <w:r>
+              <w:rPr>
+                <w:rFonts w:eastAsiaTheme="minorEastAsia"/>
+                <w:noProof/>
+                <w:lang w:eastAsia="fr-FR"/>
+              </w:rPr>
+              <w:tab/>
+            </w:r>
+            <w:r>
+              <w:rPr>
+                <w:rStyle w:val="Lienhypertexte"/>
+                <w:noProof/>
+              </w:rPr>
+              <w:t>Synoptique de la réalisation</w:t>
+            </w:r>
+            <w:r>
+              <w:rPr>
+                <w:noProof/>
+                <w:webHidden/>
+              </w:rPr>
+              <w:tab/>
+            </w:r>
+            <w:r>
+              <w:rPr>
+                <w:noProof/>
+                <w:webHidden/>
+              </w:rPr>
+              <w:fldChar w:fldCharType="begin"/>
+            </w:r>
+            <w:r>
+              <w:rPr>
+                <w:noProof/>
+                <w:webHidden/>
+              </w:rPr>
+              <w:instrText xml:space="preserve"> PAGEREF _Toc506898526 \h </w:instrText>
+            </w:r>
+            <w:r>
+              <w:rPr>
+                <w:noProof/>
+                <w:webHidden/>
+              </w:rPr>
+            </w:r>
+            <w:r>
+              <w:rPr>
+                <w:noProof/>
+                <w:webHidden/>
+              </w:rPr>
+              <w:fldChar w:fldCharType="separate"/>
+            </w:r>
+            <w:r>
+              <w:rPr>
+                <w:noProof/>
+                <w:webHidden/>
+              </w:rPr>
+              <w:t>3</w:t>
+            </w:r>
+            <w:r>
+              <w:rPr>
+                <w:noProof/>
+                <w:webHidden/>
+              </w:rPr>
+              <w:fldChar w:fldCharType="end"/>
+            </w:r>
+          </w:hyperlink>
+        </w:p>
+        <w:p>
+          <w:pPr>
+            <w:pStyle w:val="TM2"/>
+            <w:tabs>
+              <w:tab w:val="left" w:pos="880"/>
+              <w:tab w:val="right" w:leader="dot" w:pos="9062"/>
+            </w:tabs>
+            <w:rPr>
+              <w:rFonts w:eastAsiaTheme="minorEastAsia"/>
+              <w:noProof/>
+              <w:lang w:eastAsia="fr-FR"/>
+            </w:rPr>
+          </w:pPr>
+          <w:hyperlink w:anchor="_Toc506898527" w:history="1">
+            <w:r>
+              <w:rPr>
+                <w:rStyle w:val="Lienhypertexte"/>
+                <w:noProof/>
+              </w:rPr>
+              <w:t>1.7)</w:t>
+            </w:r>
+            <w:r>
+              <w:rPr>
+                <w:rFonts w:eastAsiaTheme="minorEastAsia"/>
+                <w:noProof/>
+                <w:lang w:eastAsia="fr-FR"/>
+              </w:rPr>
+              <w:tab/>
+            </w:r>
+            <w:r>
+              <w:rPr>
+                <w:rStyle w:val="Lienhypertexte"/>
+                <w:noProof/>
+              </w:rPr>
+              <w:t>Répartition des tâches</w:t>
+            </w:r>
+            <w:r>
+              <w:rPr>
+                <w:noProof/>
+                <w:webHidden/>
+              </w:rPr>
+              <w:tab/>
+            </w:r>
+            <w:r>
+              <w:rPr>
+                <w:noProof/>
+                <w:webHidden/>
+              </w:rPr>
+              <w:fldChar w:fldCharType="begin"/>
+            </w:r>
+            <w:r>
+              <w:rPr>
+                <w:noProof/>
+                <w:webHidden/>
+              </w:rPr>
+              <w:instrText xml:space="preserve"> PAGEREF _Toc506898527 \h </w:instrText>
             </w:r>
             <w:r>
               <w:rPr>
@@ -346,7 +862,7 @@
               <w:lang w:eastAsia="fr-FR"/>
             </w:rPr>
           </w:pPr>
-          <w:hyperlink w:anchor="_Toc506898288" w:history="1">
+          <w:hyperlink w:anchor="_Toc506898528" w:history="1">
             <w:r>
               <w:rPr>
                 <w:rStyle w:val="Lienhypertexte"/>
@@ -388,7 +904,7 @@
                 <w:noProof/>
                 <w:webHidden/>
               </w:rPr>
-              <w:instrText xml:space="preserve"> PAGEREF _Toc506898288 \h </w:instrText>
+              <w:instrText xml:space="preserve"> PAGEREF _Toc506898528 \h </w:instrText>
             </w:r>
             <w:r>
               <w:rPr>
@@ -432,7 +948,7 @@
               <w:lang w:eastAsia="fr-FR"/>
             </w:rPr>
           </w:pPr>
-          <w:hyperlink w:anchor="_Toc506898289" w:history="1">
+          <w:hyperlink w:anchor="_Toc506898529" w:history="1">
             <w:r>
               <w:rPr>
                 <w:rStyle w:val="Lienhypertexte"/>
@@ -474,7 +990,7 @@
                 <w:noProof/>
                 <w:webHidden/>
               </w:rPr>
-              <w:instrText xml:space="preserve"> PAGEREF _Toc506898289 \h </w:instrText>
+              <w:instrText xml:space="preserve"> PAGEREF _Toc506898529 \h </w:instrText>
             </w:r>
             <w:r>
               <w:rPr>
@@ -518,7 +1034,7 @@
               <w:lang w:eastAsia="fr-FR"/>
             </w:rPr>
           </w:pPr>
-          <w:hyperlink w:anchor="_Toc506898290" w:history="1">
+          <w:hyperlink w:anchor="_Toc506898530" w:history="1">
             <w:r>
               <w:rPr>
                 <w:rStyle w:val="Lienhypertexte"/>
@@ -560,7 +1076,7 @@
                 <w:noProof/>
                 <w:webHidden/>
               </w:rPr>
-              <w:instrText xml:space="preserve"> PAGEREF _Toc506898290 \h </w:instrText>
+              <w:instrText xml:space="preserve"> PAGEREF _Toc506898530 \h </w:instrText>
             </w:r>
             <w:r>
               <w:rPr>
@@ -604,7 +1120,7 @@
               <w:lang w:eastAsia="fr-FR"/>
             </w:rPr>
           </w:pPr>
-          <w:hyperlink w:anchor="_Toc506898291" w:history="1">
+          <w:hyperlink w:anchor="_Toc506898531" w:history="1">
             <w:r>
               <w:rPr>
                 <w:rStyle w:val="Lienhypertexte"/>
@@ -646,7 +1162,7 @@
                 <w:noProof/>
                 <w:webHidden/>
               </w:rPr>
-              <w:instrText xml:space="preserve"> PAGEREF _Toc506898291 \h </w:instrText>
+              <w:instrText xml:space="preserve"> PAGEREF _Toc506898531 \h </w:instrText>
             </w:r>
             <w:r>
               <w:rPr>
@@ -690,7 +1206,7 @@
               <w:lang w:eastAsia="fr-FR"/>
             </w:rPr>
           </w:pPr>
-          <w:hyperlink w:anchor="_Toc506898292" w:history="1">
+          <w:hyperlink w:anchor="_Toc506898532" w:history="1">
             <w:r>
               <w:rPr>
                 <w:rStyle w:val="Lienhypertexte"/>
@@ -732,7 +1248,7 @@
                 <w:noProof/>
                 <w:webHidden/>
               </w:rPr>
-              <w:instrText xml:space="preserve"> PAGEREF _Toc506898292 \h </w:instrText>
+              <w:instrText xml:space="preserve"> PAGEREF _Toc506898532 \h </w:instrText>
             </w:r>
             <w:r>
               <w:rPr>
@@ -776,7 +1292,7 @@
               <w:lang w:eastAsia="fr-FR"/>
             </w:rPr>
           </w:pPr>
-          <w:hyperlink w:anchor="_Toc506898293" w:history="1">
+          <w:hyperlink w:anchor="_Toc506898533" w:history="1">
             <w:r>
               <w:rPr>
                 <w:rStyle w:val="Lienhypertexte"/>
@@ -818,7 +1334,7 @@
                 <w:noProof/>
                 <w:webHidden/>
               </w:rPr>
-              <w:instrText xml:space="preserve"> PAGEREF _Toc506898293 \h </w:instrText>
+              <w:instrText xml:space="preserve"> PAGEREF _Toc506898533 \h </w:instrText>
             </w:r>
             <w:r>
               <w:rPr>
@@ -862,7 +1378,7 @@
               <w:lang w:eastAsia="fr-FR"/>
             </w:rPr>
           </w:pPr>
-          <w:hyperlink w:anchor="_Toc506898294" w:history="1">
+          <w:hyperlink w:anchor="_Toc506898534" w:history="1">
             <w:r>
               <w:rPr>
                 <w:rStyle w:val="Lienhypertexte"/>
@@ -904,7 +1420,7 @@
                 <w:noProof/>
                 <w:webHidden/>
               </w:rPr>
-              <w:instrText xml:space="preserve"> PAGEREF _Toc506898294 \h </w:instrText>
+              <w:instrText xml:space="preserve"> PAGEREF _Toc506898534 \h </w:instrText>
             </w:r>
             <w:r>
               <w:rPr>
@@ -989,7 +1505,7 @@
           <w:numId w:val="2"/>
         </w:numPr>
       </w:pPr>
-      <w:bookmarkStart w:id="0" w:name="_Toc506898286"/>
+      <w:bookmarkStart w:id="0" w:name="_Toc506898520"/>
       <w:r>
         <w:lastRenderedPageBreak/>
         <w:t>Cahier des charges</w:t>
@@ -1004,7 +1520,7 @@
           <w:numId w:val="5"/>
         </w:numPr>
       </w:pPr>
-      <w:bookmarkStart w:id="1" w:name="_Toc506898287"/>
+      <w:bookmarkStart w:id="1" w:name="_Toc506898521"/>
       <w:r>
         <w:t>Récapitulatif du cahier des charges</w:t>
       </w:r>
@@ -1018,8 +1534,13 @@
           <w:numId w:val="5"/>
         </w:numPr>
       </w:pPr>
-      <w:r>
-        <w:t xml:space="preserve">Expression du besoin </w:t>
+      <w:bookmarkStart w:id="2" w:name="_Toc506898522"/>
+      <w:r>
+        <w:t>Expression du besoin</w:t>
+      </w:r>
+      <w:bookmarkEnd w:id="2"/>
+      <w:r>
+        <w:t xml:space="preserve"> </w:t>
       </w:r>
     </w:p>
     <w:p>
@@ -1030,9 +1551,11 @@
           <w:numId w:val="5"/>
         </w:numPr>
       </w:pPr>
+      <w:bookmarkStart w:id="3" w:name="_Toc506898523"/>
       <w:r>
         <w:t>Contraintes imposées par le client</w:t>
       </w:r>
+      <w:bookmarkEnd w:id="3"/>
     </w:p>
     <w:p>
       <w:pPr>
@@ -1042,9 +1565,11 @@
           <w:numId w:val="5"/>
         </w:numPr>
       </w:pPr>
+      <w:bookmarkStart w:id="4" w:name="_Toc506898524"/>
       <w:r>
         <w:t>Matériel fourni par le client</w:t>
       </w:r>
+      <w:bookmarkEnd w:id="4"/>
     </w:p>
     <w:p>
       <w:pPr>
@@ -1054,9 +1579,11 @@
           <w:numId w:val="5"/>
         </w:numPr>
       </w:pPr>
+      <w:bookmarkStart w:id="5" w:name="_Toc506898525"/>
       <w:r>
         <w:t>Logiciels fournis par le client</w:t>
       </w:r>
+      <w:bookmarkEnd w:id="5"/>
     </w:p>
     <w:p>
       <w:pPr>
@@ -1066,9 +1593,11 @@
           <w:numId w:val="5"/>
         </w:numPr>
       </w:pPr>
+      <w:bookmarkStart w:id="6" w:name="_Toc506898526"/>
       <w:r>
         <w:t>Synoptique de la réalisation</w:t>
       </w:r>
+      <w:bookmarkEnd w:id="6"/>
     </w:p>
     <w:p>
       <w:pPr>
@@ -1078,14 +1607,13 @@
           <w:numId w:val="5"/>
         </w:numPr>
       </w:pPr>
+      <w:bookmarkStart w:id="7" w:name="_Toc506898527"/>
       <w:r>
         <w:t>Répartition des tâches</w:t>
       </w:r>
-    </w:p>
-    <w:p>
-      <w:bookmarkStart w:id="2" w:name="_GoBack"/>
-      <w:bookmarkEnd w:id="2"/>
-    </w:p>
+      <w:bookmarkEnd w:id="7"/>
+    </w:p>
+    <w:p/>
     <w:p>
       <w:pPr>
         <w:pStyle w:val="Titre1"/>
@@ -1097,12 +1625,90 @@
       <w:r>
         <w:br w:type="page"/>
       </w:r>
-      <w:bookmarkStart w:id="3" w:name="_Toc506898288"/>
+      <w:bookmarkStart w:id="8" w:name="_Toc506898528"/>
       <w:r>
         <w:lastRenderedPageBreak/>
         <w:t>Spécifications techniques</w:t>
       </w:r>
-      <w:bookmarkEnd w:id="3"/>
+      <w:bookmarkEnd w:id="8"/>
+    </w:p>
+    <w:p>
+      <w:pPr>
+        <w:pStyle w:val="Titre2"/>
+      </w:pPr>
+      <w:r>
+        <w:t>2.1)</w:t>
+      </w:r>
+      <w:r>
+        <w:rPr>
+          <w:rFonts w:ascii="Arial" w:hAnsi="Arial" w:cs="Arial"/>
+          <w:color w:val="222222"/>
+          <w:shd w:val="clear" w:color="auto" w:fill="FFFFFF"/>
+        </w:rPr>
+        <w:t xml:space="preserve"> </w:t>
+      </w:r>
+      <w:r>
+        <w:t>É</w:t>
+      </w:r>
+      <w:r>
+        <w:t>tudiant 1 : Spécification d</w:t>
+      </w:r>
+      <w:r>
+        <w:t>es</w:t>
+      </w:r>
+      <w:r>
+        <w:t xml:space="preserve"> bloc</w:t>
+      </w:r>
+      <w:r>
+        <w:t>s</w:t>
+      </w:r>
+      <w:r>
+        <w:t xml:space="preserve"> </w:t>
+      </w:r>
+      <w:r>
+        <w:t>Raspberry/Anémomètre</w:t>
+      </w:r>
+      <w:r>
+        <w:t xml:space="preserve"> </w:t>
+      </w:r>
+    </w:p>
+    <w:p>
+      <w:pPr>
+        <w:pStyle w:val="Titre2"/>
+        <w:rPr>
+          <w:sz w:val="32"/>
+          <w:szCs w:val="32"/>
+        </w:rPr>
+      </w:pPr>
+      <w:r>
+        <w:t xml:space="preserve">2.2) </w:t>
+      </w:r>
+      <w:r>
+        <w:t>É</w:t>
+      </w:r>
+      <w:r>
+        <w:t>tudiant 2 : Spécification des blocs</w:t>
+      </w:r>
+      <w:bookmarkStart w:id="9" w:name="_GoBack"/>
+      <w:bookmarkEnd w:id="9"/>
+      <w:r>
+        <w:br w:type="page"/>
+      </w:r>
+    </w:p>
+    <w:p>
+      <w:pPr>
+        <w:pStyle w:val="Titre1"/>
+        <w:numPr>
+          <w:ilvl w:val="0"/>
+          <w:numId w:val="2"/>
+        </w:numPr>
+      </w:pPr>
+      <w:bookmarkStart w:id="10" w:name="_Toc506898529"/>
+      <w:r>
+        <w:lastRenderedPageBreak/>
+        <w:t>Analyse</w:t>
+      </w:r>
+      <w:bookmarkEnd w:id="10"/>
     </w:p>
     <w:p>
       <w:pPr>
@@ -1125,22 +1731,40 @@
           <w:numId w:val="2"/>
         </w:numPr>
       </w:pPr>
-      <w:bookmarkStart w:id="4" w:name="_Toc506898289"/>
+      <w:bookmarkStart w:id="11" w:name="_Toc506898530"/>
       <w:r>
         <w:lastRenderedPageBreak/>
-        <w:t>Analyse</w:t>
-      </w:r>
-      <w:bookmarkEnd w:id="4"/>
-    </w:p>
-    <w:p>
-      <w:pPr>
-        <w:rPr>
-          <w:rFonts w:asciiTheme="majorHAnsi" w:eastAsiaTheme="majorEastAsia" w:hAnsiTheme="majorHAnsi" w:cstheme="majorBidi"/>
-          <w:color w:val="2F5496" w:themeColor="accent1" w:themeShade="BF"/>
-          <w:sz w:val="32"/>
-          <w:szCs w:val="32"/>
-        </w:rPr>
-      </w:pPr>
+        <w:t xml:space="preserve">Intégration et </w:t>
+      </w:r>
+      <w:proofErr w:type="spellStart"/>
+      <w:r>
+        <w:t>versionning</w:t>
+      </w:r>
+      <w:bookmarkEnd w:id="11"/>
+      <w:proofErr w:type="spellEnd"/>
+    </w:p>
+    <w:p/>
+    <w:p/>
+    <w:p/>
+    <w:p/>
+    <w:p/>
+    <w:p/>
+    <w:p/>
+    <w:p/>
+    <w:p/>
+    <w:p/>
+    <w:p/>
+    <w:p>
+      <w:pPr>
+        <w:tabs>
+          <w:tab w:val="left" w:pos="2460"/>
+        </w:tabs>
+      </w:pPr>
+      <w:r>
+        <w:tab/>
+      </w:r>
+    </w:p>
+    <w:p>
       <w:r>
         <w:br w:type="page"/>
       </w:r>
@@ -1153,20 +1777,13 @@
           <w:numId w:val="2"/>
         </w:numPr>
       </w:pPr>
-      <w:bookmarkStart w:id="5" w:name="_Toc506898290"/>
+      <w:bookmarkStart w:id="12" w:name="_Toc506898531"/>
       <w:r>
         <w:lastRenderedPageBreak/>
-        <w:t xml:space="preserve">Intégration et </w:t>
-      </w:r>
-      <w:proofErr w:type="spellStart"/>
-      <w:r>
-        <w:t>versionning</w:t>
-      </w:r>
-      <w:bookmarkEnd w:id="5"/>
-      <w:proofErr w:type="spellEnd"/>
-    </w:p>
-    <w:p/>
-    <w:p/>
+        <w:t>Communication de groupe</w:t>
+      </w:r>
+      <w:bookmarkEnd w:id="12"/>
+    </w:p>
     <w:p/>
     <w:p/>
     <w:p/>
@@ -1179,7 +1796,7 @@
     <w:p>
       <w:pPr>
         <w:tabs>
-          <w:tab w:val="left" w:pos="2460"/>
+          <w:tab w:val="left" w:pos="3480"/>
         </w:tabs>
       </w:pPr>
       <w:r>
@@ -1199,13 +1816,16 @@
           <w:numId w:val="2"/>
         </w:numPr>
       </w:pPr>
-      <w:bookmarkStart w:id="6" w:name="_Toc506898291"/>
+      <w:bookmarkStart w:id="13" w:name="_Toc506898532"/>
       <w:r>
         <w:lastRenderedPageBreak/>
-        <w:t>Communication de groupe</w:t>
-      </w:r>
-      <w:bookmarkEnd w:id="6"/>
-    </w:p>
+        <w:t>Conclusion</w:t>
+      </w:r>
+      <w:bookmarkEnd w:id="13"/>
+    </w:p>
+    <w:p/>
+    <w:p/>
+    <w:p/>
     <w:p/>
     <w:p/>
     <w:p/>
@@ -1218,7 +1838,7 @@
     <w:p>
       <w:pPr>
         <w:tabs>
-          <w:tab w:val="left" w:pos="3480"/>
+          <w:tab w:val="left" w:pos="3495"/>
         </w:tabs>
       </w:pPr>
       <w:r>
@@ -1238,20 +1858,13 @@
           <w:numId w:val="2"/>
         </w:numPr>
       </w:pPr>
-      <w:bookmarkStart w:id="7" w:name="_Toc506898292"/>
+      <w:bookmarkStart w:id="14" w:name="_Toc506898533"/>
       <w:r>
         <w:lastRenderedPageBreak/>
-        <w:t>Conclusion</w:t>
-      </w:r>
-      <w:bookmarkEnd w:id="7"/>
-    </w:p>
-    <w:p/>
-    <w:p/>
-    <w:p/>
-    <w:p/>
-    <w:p/>
-    <w:p/>
-    <w:p/>
+        <w:t>Annexes</w:t>
+      </w:r>
+      <w:bookmarkEnd w:id="14"/>
+    </w:p>
     <w:p/>
     <w:p/>
     <w:p/>
@@ -1260,7 +1873,7 @@
     <w:p>
       <w:pPr>
         <w:tabs>
-          <w:tab w:val="left" w:pos="3495"/>
+          <w:tab w:val="left" w:pos="2970"/>
         </w:tabs>
       </w:pPr>
       <w:r>
@@ -1280,47 +1893,12 @@
           <w:numId w:val="2"/>
         </w:numPr>
       </w:pPr>
-      <w:bookmarkStart w:id="8" w:name="_Toc506898293"/>
-      <w:r>
-        <w:lastRenderedPageBreak/>
-        <w:t>Annexes</w:t>
-      </w:r>
-      <w:bookmarkEnd w:id="8"/>
-    </w:p>
-    <w:p/>
-    <w:p/>
-    <w:p/>
-    <w:p/>
-    <w:p/>
-    <w:p>
-      <w:pPr>
-        <w:tabs>
-          <w:tab w:val="left" w:pos="2970"/>
-        </w:tabs>
-      </w:pPr>
-      <w:r>
-        <w:tab/>
-      </w:r>
-    </w:p>
-    <w:p>
-      <w:r>
-        <w:br w:type="page"/>
-      </w:r>
-    </w:p>
-    <w:p>
-      <w:pPr>
-        <w:pStyle w:val="Titre1"/>
-        <w:numPr>
-          <w:ilvl w:val="0"/>
-          <w:numId w:val="2"/>
-        </w:numPr>
-      </w:pPr>
-      <w:bookmarkStart w:id="9" w:name="_Toc506898294"/>
+      <w:bookmarkStart w:id="15" w:name="_Toc506898534"/>
       <w:r>
         <w:lastRenderedPageBreak/>
         <w:t>Glossaire</w:t>
       </w:r>
-      <w:bookmarkEnd w:id="9"/>
+      <w:bookmarkEnd w:id="15"/>
     </w:p>
     <w:sectPr>
       <w:headerReference w:type="default" r:id="rId9"/>
@@ -2486,7 +3064,6 @@
   <w:style w:type="character" w:default="1" w:styleId="Policepardfaut">
     <w:name w:val="Default Paragraph Font"/>
     <w:uiPriority w:val="1"/>
-    <w:semiHidden/>
     <w:unhideWhenUsed/>
   </w:style>
   <w:style w:type="table" w:default="1" w:styleId="TableauNormal">
@@ -2979,7 +3556,7 @@
 </file>
 
 <file path=customXml/itemProps1.xml><?xml version="1.0" encoding="utf-8"?>
-<ds:datastoreItem xmlns:ds="http://schemas.openxmlformats.org/officeDocument/2006/customXml" ds:itemID="{BDF391B2-936F-4C11-BF83-676282892E4E}">
+<ds:datastoreItem xmlns:ds="http://schemas.openxmlformats.org/officeDocument/2006/customXml" ds:itemID="{7EFF8264-6D5C-45FD-9FF1-58A2B1FA6DFF}">
   <ds:schemaRefs>
     <ds:schemaRef ds:uri="http://schemas.openxmlformats.org/officeDocument/2006/bibliography"/>
   </ds:schemaRefs>

--- a/gestion_projet/commun_projet/fichier_commun.docx
+++ b/gestion_projet/commun_projet/fichier_commun.docx
@@ -126,6 +126,13 @@
     </w:p>
     <w:sdt>
       <w:sdtPr>
+        <w:rPr>
+          <w:rFonts w:asciiTheme="minorHAnsi" w:eastAsiaTheme="minorHAnsi" w:hAnsiTheme="minorHAnsi" w:cstheme="minorBidi"/>
+          <w:color w:val="auto"/>
+          <w:sz w:val="22"/>
+          <w:szCs w:val="22"/>
+          <w:lang w:eastAsia="en-US"/>
+        </w:rPr>
         <w:id w:val="-682441203"/>
         <w:docPartObj>
           <w:docPartGallery w:val="Table of Contents"/>
@@ -134,13 +141,8 @@
       </w:sdtPr>
       <w:sdtEndPr>
         <w:rPr>
-          <w:rFonts w:asciiTheme="minorHAnsi" w:eastAsiaTheme="minorHAnsi" w:hAnsiTheme="minorHAnsi" w:cstheme="minorBidi"/>
           <w:b/>
           <w:bCs/>
-          <w:color w:val="auto"/>
-          <w:sz w:val="22"/>
-          <w:szCs w:val="22"/>
-          <w:lang w:eastAsia="en-US"/>
         </w:rPr>
       </w:sdtEndPr>
       <w:sdtContent>
@@ -151,6 +153,8 @@
           <w:r>
             <w:t>Sommaire</w:t>
           </w:r>
+          <w:bookmarkStart w:id="0" w:name="_GoBack"/>
+          <w:bookmarkEnd w:id="0"/>
         </w:p>
         <w:p>
           <w:pPr>
@@ -174,7 +178,7 @@
           <w:r>
             <w:fldChar w:fldCharType="separate"/>
           </w:r>
-          <w:hyperlink w:anchor="_Toc506898520" w:history="1">
+          <w:hyperlink w:anchor="_Toc506900197" w:history="1">
             <w:r>
               <w:rPr>
                 <w:rStyle w:val="Lienhypertexte"/>
@@ -216,7 +220,7 @@
                 <w:noProof/>
                 <w:webHidden/>
               </w:rPr>
-              <w:instrText xml:space="preserve"> PAGEREF _Toc506898520 \h </w:instrText>
+              <w:instrText xml:space="preserve"> PAGEREF _Toc506900197 \h </w:instrText>
             </w:r>
             <w:r>
               <w:rPr>
@@ -260,7 +264,7 @@
               <w:lang w:eastAsia="fr-FR"/>
             </w:rPr>
           </w:pPr>
-          <w:hyperlink w:anchor="_Toc506898521" w:history="1">
+          <w:hyperlink w:anchor="_Toc506900198" w:history="1">
             <w:r>
               <w:rPr>
                 <w:rStyle w:val="Lienhypertexte"/>
@@ -302,7 +306,7 @@
                 <w:noProof/>
                 <w:webHidden/>
               </w:rPr>
-              <w:instrText xml:space="preserve"> PAGEREF _Toc506898521 \h </w:instrText>
+              <w:instrText xml:space="preserve"> PAGEREF _Toc506900198 \h </w:instrText>
             </w:r>
             <w:r>
               <w:rPr>
@@ -346,7 +350,7 @@
               <w:lang w:eastAsia="fr-FR"/>
             </w:rPr>
           </w:pPr>
-          <w:hyperlink w:anchor="_Toc506898522" w:history="1">
+          <w:hyperlink w:anchor="_Toc506900199" w:history="1">
             <w:r>
               <w:rPr>
                 <w:rStyle w:val="Lienhypertexte"/>
@@ -388,7 +392,7 @@
                 <w:noProof/>
                 <w:webHidden/>
               </w:rPr>
-              <w:instrText xml:space="preserve"> PAGEREF _Toc506898522 \h </w:instrText>
+              <w:instrText xml:space="preserve"> PAGEREF _Toc506900199 \h </w:instrText>
             </w:r>
             <w:r>
               <w:rPr>
@@ -432,7 +436,7 @@
               <w:lang w:eastAsia="fr-FR"/>
             </w:rPr>
           </w:pPr>
-          <w:hyperlink w:anchor="_Toc506898523" w:history="1">
+          <w:hyperlink w:anchor="_Toc506900200" w:history="1">
             <w:r>
               <w:rPr>
                 <w:rStyle w:val="Lienhypertexte"/>
@@ -474,7 +478,7 @@
                 <w:noProof/>
                 <w:webHidden/>
               </w:rPr>
-              <w:instrText xml:space="preserve"> PAGEREF _Toc506898523 \h </w:instrText>
+              <w:instrText xml:space="preserve"> PAGEREF _Toc506900200 \h </w:instrText>
             </w:r>
             <w:r>
               <w:rPr>
@@ -518,7 +522,7 @@
               <w:lang w:eastAsia="fr-FR"/>
             </w:rPr>
           </w:pPr>
-          <w:hyperlink w:anchor="_Toc506898524" w:history="1">
+          <w:hyperlink w:anchor="_Toc506900201" w:history="1">
             <w:r>
               <w:rPr>
                 <w:rStyle w:val="Lienhypertexte"/>
@@ -560,7 +564,7 @@
                 <w:noProof/>
                 <w:webHidden/>
               </w:rPr>
-              <w:instrText xml:space="preserve"> PAGEREF _Toc506898524 \h </w:instrText>
+              <w:instrText xml:space="preserve"> PAGEREF _Toc506900201 \h </w:instrText>
             </w:r>
             <w:r>
               <w:rPr>
@@ -604,7 +608,7 @@
               <w:lang w:eastAsia="fr-FR"/>
             </w:rPr>
           </w:pPr>
-          <w:hyperlink w:anchor="_Toc506898525" w:history="1">
+          <w:hyperlink w:anchor="_Toc506900202" w:history="1">
             <w:r>
               <w:rPr>
                 <w:rStyle w:val="Lienhypertexte"/>
@@ -646,7 +650,7 @@
                 <w:noProof/>
                 <w:webHidden/>
               </w:rPr>
-              <w:instrText xml:space="preserve"> PAGEREF _Toc506898525 \h </w:instrText>
+              <w:instrText xml:space="preserve"> PAGEREF _Toc506900202 \h </w:instrText>
             </w:r>
             <w:r>
               <w:rPr>
@@ -690,7 +694,7 @@
               <w:lang w:eastAsia="fr-FR"/>
             </w:rPr>
           </w:pPr>
-          <w:hyperlink w:anchor="_Toc506898526" w:history="1">
+          <w:hyperlink w:anchor="_Toc506900203" w:history="1">
             <w:r>
               <w:rPr>
                 <w:rStyle w:val="Lienhypertexte"/>
@@ -732,7 +736,7 @@
                 <w:noProof/>
                 <w:webHidden/>
               </w:rPr>
-              <w:instrText xml:space="preserve"> PAGEREF _Toc506898526 \h </w:instrText>
+              <w:instrText xml:space="preserve"> PAGEREF _Toc506900203 \h </w:instrText>
             </w:r>
             <w:r>
               <w:rPr>
@@ -776,7 +780,7 @@
               <w:lang w:eastAsia="fr-FR"/>
             </w:rPr>
           </w:pPr>
-          <w:hyperlink w:anchor="_Toc506898527" w:history="1">
+          <w:hyperlink w:anchor="_Toc506900204" w:history="1">
             <w:r>
               <w:rPr>
                 <w:rStyle w:val="Lienhypertexte"/>
@@ -818,7 +822,7 @@
                 <w:noProof/>
                 <w:webHidden/>
               </w:rPr>
-              <w:instrText xml:space="preserve"> PAGEREF _Toc506898527 \h </w:instrText>
+              <w:instrText xml:space="preserve"> PAGEREF _Toc506900204 \h </w:instrText>
             </w:r>
             <w:r>
               <w:rPr>
@@ -862,7 +866,7 @@
               <w:lang w:eastAsia="fr-FR"/>
             </w:rPr>
           </w:pPr>
-          <w:hyperlink w:anchor="_Toc506898528" w:history="1">
+          <w:hyperlink w:anchor="_Toc506900205" w:history="1">
             <w:r>
               <w:rPr>
                 <w:rStyle w:val="Lienhypertexte"/>
@@ -904,7 +908,303 @@
                 <w:noProof/>
                 <w:webHidden/>
               </w:rPr>
-              <w:instrText xml:space="preserve"> PAGEREF _Toc506898528 \h </w:instrText>
+              <w:instrText xml:space="preserve"> PAGEREF _Toc506900205 \h </w:instrText>
+            </w:r>
+            <w:r>
+              <w:rPr>
+                <w:noProof/>
+                <w:webHidden/>
+              </w:rPr>
+            </w:r>
+            <w:r>
+              <w:rPr>
+                <w:noProof/>
+                <w:webHidden/>
+              </w:rPr>
+              <w:fldChar w:fldCharType="separate"/>
+            </w:r>
+            <w:r>
+              <w:rPr>
+                <w:noProof/>
+                <w:webHidden/>
+              </w:rPr>
+              <w:t>4</w:t>
+            </w:r>
+            <w:r>
+              <w:rPr>
+                <w:noProof/>
+                <w:webHidden/>
+              </w:rPr>
+              <w:fldChar w:fldCharType="end"/>
+            </w:r>
+          </w:hyperlink>
+        </w:p>
+        <w:p>
+          <w:pPr>
+            <w:pStyle w:val="TM2"/>
+            <w:tabs>
+              <w:tab w:val="right" w:leader="dot" w:pos="9062"/>
+            </w:tabs>
+            <w:rPr>
+              <w:rFonts w:eastAsiaTheme="minorEastAsia"/>
+              <w:noProof/>
+              <w:lang w:eastAsia="fr-FR"/>
+            </w:rPr>
+          </w:pPr>
+          <w:hyperlink w:anchor="_Toc506900206" w:history="1">
+            <w:r>
+              <w:rPr>
+                <w:rStyle w:val="Lienhypertexte"/>
+                <w:noProof/>
+              </w:rPr>
+              <w:t>2.1)</w:t>
+            </w:r>
+            <w:r>
+              <w:rPr>
+                <w:rStyle w:val="Lienhypertexte"/>
+                <w:rFonts w:ascii="Arial" w:hAnsi="Arial" w:cs="Arial"/>
+                <w:noProof/>
+                <w:shd w:val="clear" w:color="auto" w:fill="FFFFFF"/>
+              </w:rPr>
+              <w:t xml:space="preserve"> </w:t>
+            </w:r>
+            <w:r>
+              <w:rPr>
+                <w:rStyle w:val="Lienhypertexte"/>
+                <w:noProof/>
+              </w:rPr>
+              <w:t>Étudiant 1 : Spécification des blocs Raspberry/Anémomètre</w:t>
+            </w:r>
+            <w:r>
+              <w:rPr>
+                <w:noProof/>
+                <w:webHidden/>
+              </w:rPr>
+              <w:tab/>
+            </w:r>
+            <w:r>
+              <w:rPr>
+                <w:noProof/>
+                <w:webHidden/>
+              </w:rPr>
+              <w:fldChar w:fldCharType="begin"/>
+            </w:r>
+            <w:r>
+              <w:rPr>
+                <w:noProof/>
+                <w:webHidden/>
+              </w:rPr>
+              <w:instrText xml:space="preserve"> PAGEREF _Toc506900206 \h </w:instrText>
+            </w:r>
+            <w:r>
+              <w:rPr>
+                <w:noProof/>
+                <w:webHidden/>
+              </w:rPr>
+            </w:r>
+            <w:r>
+              <w:rPr>
+                <w:noProof/>
+                <w:webHidden/>
+              </w:rPr>
+              <w:fldChar w:fldCharType="separate"/>
+            </w:r>
+            <w:r>
+              <w:rPr>
+                <w:noProof/>
+                <w:webHidden/>
+              </w:rPr>
+              <w:t>4</w:t>
+            </w:r>
+            <w:r>
+              <w:rPr>
+                <w:noProof/>
+                <w:webHidden/>
+              </w:rPr>
+              <w:fldChar w:fldCharType="end"/>
+            </w:r>
+          </w:hyperlink>
+        </w:p>
+        <w:p>
+          <w:pPr>
+            <w:pStyle w:val="TM2"/>
+            <w:tabs>
+              <w:tab w:val="right" w:leader="dot" w:pos="9062"/>
+            </w:tabs>
+            <w:rPr>
+              <w:rFonts w:eastAsiaTheme="minorEastAsia"/>
+              <w:noProof/>
+              <w:lang w:eastAsia="fr-FR"/>
+            </w:rPr>
+          </w:pPr>
+          <w:hyperlink w:anchor="_Toc506900207" w:history="1">
+            <w:r>
+              <w:rPr>
+                <w:rStyle w:val="Lienhypertexte"/>
+                <w:noProof/>
+              </w:rPr>
+              <w:t>2.2) Étudiant 2 : Spécification des blocs Web/Solarimètre</w:t>
+            </w:r>
+            <w:r>
+              <w:rPr>
+                <w:noProof/>
+                <w:webHidden/>
+              </w:rPr>
+              <w:tab/>
+            </w:r>
+            <w:r>
+              <w:rPr>
+                <w:noProof/>
+                <w:webHidden/>
+              </w:rPr>
+              <w:fldChar w:fldCharType="begin"/>
+            </w:r>
+            <w:r>
+              <w:rPr>
+                <w:noProof/>
+                <w:webHidden/>
+              </w:rPr>
+              <w:instrText xml:space="preserve"> PAGEREF _Toc506900207 \h </w:instrText>
+            </w:r>
+            <w:r>
+              <w:rPr>
+                <w:noProof/>
+                <w:webHidden/>
+              </w:rPr>
+            </w:r>
+            <w:r>
+              <w:rPr>
+                <w:noProof/>
+                <w:webHidden/>
+              </w:rPr>
+              <w:fldChar w:fldCharType="separate"/>
+            </w:r>
+            <w:r>
+              <w:rPr>
+                <w:noProof/>
+                <w:webHidden/>
+              </w:rPr>
+              <w:t>4</w:t>
+            </w:r>
+            <w:r>
+              <w:rPr>
+                <w:noProof/>
+                <w:webHidden/>
+              </w:rPr>
+              <w:fldChar w:fldCharType="end"/>
+            </w:r>
+          </w:hyperlink>
+        </w:p>
+        <w:p>
+          <w:pPr>
+            <w:pStyle w:val="TM2"/>
+            <w:tabs>
+              <w:tab w:val="right" w:leader="dot" w:pos="9062"/>
+            </w:tabs>
+            <w:rPr>
+              <w:rFonts w:eastAsiaTheme="minorEastAsia"/>
+              <w:noProof/>
+              <w:lang w:eastAsia="fr-FR"/>
+            </w:rPr>
+          </w:pPr>
+          <w:hyperlink w:anchor="_Toc506900208" w:history="1">
+            <w:r>
+              <w:rPr>
+                <w:rStyle w:val="Lienhypertexte"/>
+                <w:noProof/>
+              </w:rPr>
+              <w:t>2.3) Étudiant 3 : Spécification des blocs Base de données/Sonde température</w:t>
+            </w:r>
+            <w:r>
+              <w:rPr>
+                <w:noProof/>
+                <w:webHidden/>
+              </w:rPr>
+              <w:tab/>
+            </w:r>
+            <w:r>
+              <w:rPr>
+                <w:noProof/>
+                <w:webHidden/>
+              </w:rPr>
+              <w:fldChar w:fldCharType="begin"/>
+            </w:r>
+            <w:r>
+              <w:rPr>
+                <w:noProof/>
+                <w:webHidden/>
+              </w:rPr>
+              <w:instrText xml:space="preserve"> PAGEREF _Toc506900208 \h </w:instrText>
+            </w:r>
+            <w:r>
+              <w:rPr>
+                <w:noProof/>
+                <w:webHidden/>
+              </w:rPr>
+            </w:r>
+            <w:r>
+              <w:rPr>
+                <w:noProof/>
+                <w:webHidden/>
+              </w:rPr>
+              <w:fldChar w:fldCharType="separate"/>
+            </w:r>
+            <w:r>
+              <w:rPr>
+                <w:noProof/>
+                <w:webHidden/>
+              </w:rPr>
+              <w:t>4</w:t>
+            </w:r>
+            <w:r>
+              <w:rPr>
+                <w:noProof/>
+                <w:webHidden/>
+              </w:rPr>
+              <w:fldChar w:fldCharType="end"/>
+            </w:r>
+          </w:hyperlink>
+        </w:p>
+        <w:p>
+          <w:pPr>
+            <w:pStyle w:val="TM2"/>
+            <w:tabs>
+              <w:tab w:val="right" w:leader="dot" w:pos="9062"/>
+            </w:tabs>
+            <w:rPr>
+              <w:rFonts w:eastAsiaTheme="minorEastAsia"/>
+              <w:noProof/>
+              <w:lang w:eastAsia="fr-FR"/>
+            </w:rPr>
+          </w:pPr>
+          <w:hyperlink w:anchor="_Toc506900209" w:history="1">
+            <w:r>
+              <w:rPr>
+                <w:rStyle w:val="Lienhypertexte"/>
+                <w:noProof/>
+              </w:rPr>
+              <w:t>2.4) Étudiant 4 : Spécification des blocs Android/Pluviomètre</w:t>
+            </w:r>
+            <w:r>
+              <w:rPr>
+                <w:noProof/>
+                <w:webHidden/>
+              </w:rPr>
+              <w:tab/>
+            </w:r>
+            <w:r>
+              <w:rPr>
+                <w:noProof/>
+                <w:webHidden/>
+              </w:rPr>
+              <w:fldChar w:fldCharType="begin"/>
+            </w:r>
+            <w:r>
+              <w:rPr>
+                <w:noProof/>
+                <w:webHidden/>
+              </w:rPr>
+              <w:instrText xml:space="preserve"> PAGEREF _Toc506900209 \h </w:instrText>
             </w:r>
             <w:r>
               <w:rPr>
@@ -948,7 +1248,7 @@
               <w:lang w:eastAsia="fr-FR"/>
             </w:rPr>
           </w:pPr>
-          <w:hyperlink w:anchor="_Toc506898529" w:history="1">
+          <w:hyperlink w:anchor="_Toc506900210" w:history="1">
             <w:r>
               <w:rPr>
                 <w:rStyle w:val="Lienhypertexte"/>
@@ -990,7 +1290,287 @@
                 <w:noProof/>
                 <w:webHidden/>
               </w:rPr>
-              <w:instrText xml:space="preserve"> PAGEREF _Toc506898529 \h </w:instrText>
+              <w:instrText xml:space="preserve"> PAGEREF _Toc506900210 \h </w:instrText>
+            </w:r>
+            <w:r>
+              <w:rPr>
+                <w:noProof/>
+                <w:webHidden/>
+              </w:rPr>
+            </w:r>
+            <w:r>
+              <w:rPr>
+                <w:noProof/>
+                <w:webHidden/>
+              </w:rPr>
+              <w:fldChar w:fldCharType="separate"/>
+            </w:r>
+            <w:r>
+              <w:rPr>
+                <w:noProof/>
+                <w:webHidden/>
+              </w:rPr>
+              <w:t>5</w:t>
+            </w:r>
+            <w:r>
+              <w:rPr>
+                <w:noProof/>
+                <w:webHidden/>
+              </w:rPr>
+              <w:fldChar w:fldCharType="end"/>
+            </w:r>
+          </w:hyperlink>
+        </w:p>
+        <w:p>
+          <w:pPr>
+            <w:pStyle w:val="TM2"/>
+            <w:tabs>
+              <w:tab w:val="right" w:leader="dot" w:pos="9062"/>
+            </w:tabs>
+            <w:rPr>
+              <w:rFonts w:eastAsiaTheme="minorEastAsia"/>
+              <w:noProof/>
+              <w:lang w:eastAsia="fr-FR"/>
+            </w:rPr>
+          </w:pPr>
+          <w:hyperlink w:anchor="_Toc506900211" w:history="1">
+            <w:r>
+              <w:rPr>
+                <w:rStyle w:val="Lienhypertexte"/>
+                <w:noProof/>
+              </w:rPr>
+              <w:t>3.1) Étudiant 1 : Analyse des blocs Raspberry/Anémomètre</w:t>
+            </w:r>
+            <w:r>
+              <w:rPr>
+                <w:noProof/>
+                <w:webHidden/>
+              </w:rPr>
+              <w:tab/>
+            </w:r>
+            <w:r>
+              <w:rPr>
+                <w:noProof/>
+                <w:webHidden/>
+              </w:rPr>
+              <w:fldChar w:fldCharType="begin"/>
+            </w:r>
+            <w:r>
+              <w:rPr>
+                <w:noProof/>
+                <w:webHidden/>
+              </w:rPr>
+              <w:instrText xml:space="preserve"> PAGEREF _Toc506900211 \h </w:instrText>
+            </w:r>
+            <w:r>
+              <w:rPr>
+                <w:noProof/>
+                <w:webHidden/>
+              </w:rPr>
+            </w:r>
+            <w:r>
+              <w:rPr>
+                <w:noProof/>
+                <w:webHidden/>
+              </w:rPr>
+              <w:fldChar w:fldCharType="separate"/>
+            </w:r>
+            <w:r>
+              <w:rPr>
+                <w:noProof/>
+                <w:webHidden/>
+              </w:rPr>
+              <w:t>5</w:t>
+            </w:r>
+            <w:r>
+              <w:rPr>
+                <w:noProof/>
+                <w:webHidden/>
+              </w:rPr>
+              <w:fldChar w:fldCharType="end"/>
+            </w:r>
+          </w:hyperlink>
+        </w:p>
+        <w:p>
+          <w:pPr>
+            <w:pStyle w:val="TM2"/>
+            <w:tabs>
+              <w:tab w:val="right" w:leader="dot" w:pos="9062"/>
+            </w:tabs>
+            <w:rPr>
+              <w:rFonts w:eastAsiaTheme="minorEastAsia"/>
+              <w:noProof/>
+              <w:lang w:eastAsia="fr-FR"/>
+            </w:rPr>
+          </w:pPr>
+          <w:hyperlink w:anchor="_Toc506900212" w:history="1">
+            <w:r>
+              <w:rPr>
+                <w:rStyle w:val="Lienhypertexte"/>
+                <w:noProof/>
+              </w:rPr>
+              <w:t>3.2) Étudiant 2 : Analyse des blocs Web/Solarimètre</w:t>
+            </w:r>
+            <w:r>
+              <w:rPr>
+                <w:noProof/>
+                <w:webHidden/>
+              </w:rPr>
+              <w:tab/>
+            </w:r>
+            <w:r>
+              <w:rPr>
+                <w:noProof/>
+                <w:webHidden/>
+              </w:rPr>
+              <w:fldChar w:fldCharType="begin"/>
+            </w:r>
+            <w:r>
+              <w:rPr>
+                <w:noProof/>
+                <w:webHidden/>
+              </w:rPr>
+              <w:instrText xml:space="preserve"> PAGEREF _Toc506900212 \h </w:instrText>
+            </w:r>
+            <w:r>
+              <w:rPr>
+                <w:noProof/>
+                <w:webHidden/>
+              </w:rPr>
+            </w:r>
+            <w:r>
+              <w:rPr>
+                <w:noProof/>
+                <w:webHidden/>
+              </w:rPr>
+              <w:fldChar w:fldCharType="separate"/>
+            </w:r>
+            <w:r>
+              <w:rPr>
+                <w:noProof/>
+                <w:webHidden/>
+              </w:rPr>
+              <w:t>5</w:t>
+            </w:r>
+            <w:r>
+              <w:rPr>
+                <w:noProof/>
+                <w:webHidden/>
+              </w:rPr>
+              <w:fldChar w:fldCharType="end"/>
+            </w:r>
+          </w:hyperlink>
+        </w:p>
+        <w:p>
+          <w:pPr>
+            <w:pStyle w:val="TM2"/>
+            <w:tabs>
+              <w:tab w:val="right" w:leader="dot" w:pos="9062"/>
+            </w:tabs>
+            <w:rPr>
+              <w:rFonts w:eastAsiaTheme="minorEastAsia"/>
+              <w:noProof/>
+              <w:lang w:eastAsia="fr-FR"/>
+            </w:rPr>
+          </w:pPr>
+          <w:hyperlink w:anchor="_Toc506900213" w:history="1">
+            <w:r>
+              <w:rPr>
+                <w:rStyle w:val="Lienhypertexte"/>
+                <w:noProof/>
+              </w:rPr>
+              <w:t>3.3) Étudiant 3 : Analyse des blocs Base de données/Sonde température</w:t>
+            </w:r>
+            <w:r>
+              <w:rPr>
+                <w:noProof/>
+                <w:webHidden/>
+              </w:rPr>
+              <w:tab/>
+            </w:r>
+            <w:r>
+              <w:rPr>
+                <w:noProof/>
+                <w:webHidden/>
+              </w:rPr>
+              <w:fldChar w:fldCharType="begin"/>
+            </w:r>
+            <w:r>
+              <w:rPr>
+                <w:noProof/>
+                <w:webHidden/>
+              </w:rPr>
+              <w:instrText xml:space="preserve"> PAGEREF _Toc506900213 \h </w:instrText>
+            </w:r>
+            <w:r>
+              <w:rPr>
+                <w:noProof/>
+                <w:webHidden/>
+              </w:rPr>
+            </w:r>
+            <w:r>
+              <w:rPr>
+                <w:noProof/>
+                <w:webHidden/>
+              </w:rPr>
+              <w:fldChar w:fldCharType="separate"/>
+            </w:r>
+            <w:r>
+              <w:rPr>
+                <w:noProof/>
+                <w:webHidden/>
+              </w:rPr>
+              <w:t>5</w:t>
+            </w:r>
+            <w:r>
+              <w:rPr>
+                <w:noProof/>
+                <w:webHidden/>
+              </w:rPr>
+              <w:fldChar w:fldCharType="end"/>
+            </w:r>
+          </w:hyperlink>
+        </w:p>
+        <w:p>
+          <w:pPr>
+            <w:pStyle w:val="TM2"/>
+            <w:tabs>
+              <w:tab w:val="right" w:leader="dot" w:pos="9062"/>
+            </w:tabs>
+            <w:rPr>
+              <w:rFonts w:eastAsiaTheme="minorEastAsia"/>
+              <w:noProof/>
+              <w:lang w:eastAsia="fr-FR"/>
+            </w:rPr>
+          </w:pPr>
+          <w:hyperlink w:anchor="_Toc506900214" w:history="1">
+            <w:r>
+              <w:rPr>
+                <w:rStyle w:val="Lienhypertexte"/>
+                <w:noProof/>
+              </w:rPr>
+              <w:t>3.4) Étudiant 4 : Analyse des blocs Android/Pluviomètre</w:t>
+            </w:r>
+            <w:r>
+              <w:rPr>
+                <w:noProof/>
+                <w:webHidden/>
+              </w:rPr>
+              <w:tab/>
+            </w:r>
+            <w:r>
+              <w:rPr>
+                <w:noProof/>
+                <w:webHidden/>
+              </w:rPr>
+              <w:fldChar w:fldCharType="begin"/>
+            </w:r>
+            <w:r>
+              <w:rPr>
+                <w:noProof/>
+                <w:webHidden/>
+              </w:rPr>
+              <w:instrText xml:space="preserve"> PAGEREF _Toc506900214 \h </w:instrText>
             </w:r>
             <w:r>
               <w:rPr>
@@ -1034,7 +1614,7 @@
               <w:lang w:eastAsia="fr-FR"/>
             </w:rPr>
           </w:pPr>
-          <w:hyperlink w:anchor="_Toc506898530" w:history="1">
+          <w:hyperlink w:anchor="_Toc506900215" w:history="1">
             <w:r>
               <w:rPr>
                 <w:rStyle w:val="Lienhypertexte"/>
@@ -1076,7 +1656,7 @@
                 <w:noProof/>
                 <w:webHidden/>
               </w:rPr>
-              <w:instrText xml:space="preserve"> PAGEREF _Toc506898530 \h </w:instrText>
+              <w:instrText xml:space="preserve"> PAGEREF _Toc506900215 \h </w:instrText>
             </w:r>
             <w:r>
               <w:rPr>
@@ -1120,7 +1700,7 @@
               <w:lang w:eastAsia="fr-FR"/>
             </w:rPr>
           </w:pPr>
-          <w:hyperlink w:anchor="_Toc506898531" w:history="1">
+          <w:hyperlink w:anchor="_Toc506900216" w:history="1">
             <w:r>
               <w:rPr>
                 <w:rStyle w:val="Lienhypertexte"/>
@@ -1162,7 +1742,7 @@
                 <w:noProof/>
                 <w:webHidden/>
               </w:rPr>
-              <w:instrText xml:space="preserve"> PAGEREF _Toc506898531 \h </w:instrText>
+              <w:instrText xml:space="preserve"> PAGEREF _Toc506900216 \h </w:instrText>
             </w:r>
             <w:r>
               <w:rPr>
@@ -1206,7 +1786,7 @@
               <w:lang w:eastAsia="fr-FR"/>
             </w:rPr>
           </w:pPr>
-          <w:hyperlink w:anchor="_Toc506898532" w:history="1">
+          <w:hyperlink w:anchor="_Toc506900217" w:history="1">
             <w:r>
               <w:rPr>
                 <w:rStyle w:val="Lienhypertexte"/>
@@ -1248,7 +1828,7 @@
                 <w:noProof/>
                 <w:webHidden/>
               </w:rPr>
-              <w:instrText xml:space="preserve"> PAGEREF _Toc506898532 \h </w:instrText>
+              <w:instrText xml:space="preserve"> PAGEREF _Toc506900217 \h </w:instrText>
             </w:r>
             <w:r>
               <w:rPr>
@@ -1292,7 +1872,7 @@
               <w:lang w:eastAsia="fr-FR"/>
             </w:rPr>
           </w:pPr>
-          <w:hyperlink w:anchor="_Toc506898533" w:history="1">
+          <w:hyperlink w:anchor="_Toc506900218" w:history="1">
             <w:r>
               <w:rPr>
                 <w:rStyle w:val="Lienhypertexte"/>
@@ -1334,7 +1914,147 @@
                 <w:noProof/>
                 <w:webHidden/>
               </w:rPr>
-              <w:instrText xml:space="preserve"> PAGEREF _Toc506898533 \h </w:instrText>
+              <w:instrText xml:space="preserve"> PAGEREF _Toc506900218 \h </w:instrText>
+            </w:r>
+            <w:r>
+              <w:rPr>
+                <w:noProof/>
+                <w:webHidden/>
+              </w:rPr>
+            </w:r>
+            <w:r>
+              <w:rPr>
+                <w:noProof/>
+                <w:webHidden/>
+              </w:rPr>
+              <w:fldChar w:fldCharType="separate"/>
+            </w:r>
+            <w:r>
+              <w:rPr>
+                <w:noProof/>
+                <w:webHidden/>
+              </w:rPr>
+              <w:t>9</w:t>
+            </w:r>
+            <w:r>
+              <w:rPr>
+                <w:noProof/>
+                <w:webHidden/>
+              </w:rPr>
+              <w:fldChar w:fldCharType="end"/>
+            </w:r>
+          </w:hyperlink>
+        </w:p>
+        <w:p>
+          <w:pPr>
+            <w:pStyle w:val="TM2"/>
+            <w:tabs>
+              <w:tab w:val="right" w:leader="dot" w:pos="9062"/>
+            </w:tabs>
+            <w:rPr>
+              <w:rFonts w:eastAsiaTheme="minorEastAsia"/>
+              <w:noProof/>
+              <w:lang w:eastAsia="fr-FR"/>
+            </w:rPr>
+          </w:pPr>
+          <w:hyperlink w:anchor="_Toc506900219" w:history="1">
+            <w:r>
+              <w:rPr>
+                <w:rStyle w:val="Lienhypertexte"/>
+                <w:noProof/>
+              </w:rPr>
+              <w:t>7.1) Diagramme de Gantt</w:t>
+            </w:r>
+            <w:r>
+              <w:rPr>
+                <w:noProof/>
+                <w:webHidden/>
+              </w:rPr>
+              <w:tab/>
+            </w:r>
+            <w:r>
+              <w:rPr>
+                <w:noProof/>
+                <w:webHidden/>
+              </w:rPr>
+              <w:fldChar w:fldCharType="begin"/>
+            </w:r>
+            <w:r>
+              <w:rPr>
+                <w:noProof/>
+                <w:webHidden/>
+              </w:rPr>
+              <w:instrText xml:space="preserve"> PAGEREF _Toc506900219 \h </w:instrText>
+            </w:r>
+            <w:r>
+              <w:rPr>
+                <w:noProof/>
+                <w:webHidden/>
+              </w:rPr>
+            </w:r>
+            <w:r>
+              <w:rPr>
+                <w:noProof/>
+                <w:webHidden/>
+              </w:rPr>
+              <w:fldChar w:fldCharType="separate"/>
+            </w:r>
+            <w:r>
+              <w:rPr>
+                <w:noProof/>
+                <w:webHidden/>
+              </w:rPr>
+              <w:t>9</w:t>
+            </w:r>
+            <w:r>
+              <w:rPr>
+                <w:noProof/>
+                <w:webHidden/>
+              </w:rPr>
+              <w:fldChar w:fldCharType="end"/>
+            </w:r>
+          </w:hyperlink>
+        </w:p>
+        <w:p>
+          <w:pPr>
+            <w:pStyle w:val="TM2"/>
+            <w:tabs>
+              <w:tab w:val="right" w:leader="dot" w:pos="9062"/>
+            </w:tabs>
+            <w:rPr>
+              <w:rFonts w:eastAsiaTheme="minorEastAsia"/>
+              <w:noProof/>
+              <w:lang w:eastAsia="fr-FR"/>
+            </w:rPr>
+          </w:pPr>
+          <w:hyperlink w:anchor="_Toc506900220" w:history="1">
+            <w:r>
+              <w:rPr>
+                <w:rStyle w:val="Lienhypertexte"/>
+                <w:noProof/>
+              </w:rPr>
+              <w:t>7.2) Procédure d’installation</w:t>
+            </w:r>
+            <w:r>
+              <w:rPr>
+                <w:noProof/>
+                <w:webHidden/>
+              </w:rPr>
+              <w:tab/>
+            </w:r>
+            <w:r>
+              <w:rPr>
+                <w:noProof/>
+                <w:webHidden/>
+              </w:rPr>
+              <w:fldChar w:fldCharType="begin"/>
+            </w:r>
+            <w:r>
+              <w:rPr>
+                <w:noProof/>
+                <w:webHidden/>
+              </w:rPr>
+              <w:instrText xml:space="preserve"> PAGEREF _Toc506900220 \h </w:instrText>
             </w:r>
             <w:r>
               <w:rPr>
@@ -1378,7 +2098,7 @@
               <w:lang w:eastAsia="fr-FR"/>
             </w:rPr>
           </w:pPr>
-          <w:hyperlink w:anchor="_Toc506898534" w:history="1">
+          <w:hyperlink w:anchor="_Toc506900221" w:history="1">
             <w:r>
               <w:rPr>
                 <w:rStyle w:val="Lienhypertexte"/>
@@ -1420,7 +2140,7 @@
                 <w:noProof/>
                 <w:webHidden/>
               </w:rPr>
-              <w:instrText xml:space="preserve"> PAGEREF _Toc506898534 \h </w:instrText>
+              <w:instrText xml:space="preserve"> PAGEREF _Toc506900221 \h </w:instrText>
             </w:r>
             <w:r>
               <w:rPr>
@@ -1505,12 +2225,12 @@
           <w:numId w:val="2"/>
         </w:numPr>
       </w:pPr>
-      <w:bookmarkStart w:id="0" w:name="_Toc506898520"/>
+      <w:bookmarkStart w:id="1" w:name="_Toc506900197"/>
       <w:r>
         <w:lastRenderedPageBreak/>
         <w:t>Cahier des charges</w:t>
       </w:r>
-      <w:bookmarkEnd w:id="0"/>
+      <w:bookmarkEnd w:id="1"/>
     </w:p>
     <w:p>
       <w:pPr>
@@ -1520,11 +2240,11 @@
           <w:numId w:val="5"/>
         </w:numPr>
       </w:pPr>
-      <w:bookmarkStart w:id="1" w:name="_Toc506898521"/>
+      <w:bookmarkStart w:id="2" w:name="_Toc506900198"/>
       <w:r>
         <w:t>Récapitulatif du cahier des charges</w:t>
       </w:r>
-      <w:bookmarkEnd w:id="1"/>
+      <w:bookmarkEnd w:id="2"/>
     </w:p>
     <w:p>
       <w:pPr>
@@ -1534,11 +2254,11 @@
           <w:numId w:val="5"/>
         </w:numPr>
       </w:pPr>
-      <w:bookmarkStart w:id="2" w:name="_Toc506898522"/>
+      <w:bookmarkStart w:id="3" w:name="_Toc506900199"/>
       <w:r>
         <w:t>Expression du besoin</w:t>
       </w:r>
-      <w:bookmarkEnd w:id="2"/>
+      <w:bookmarkEnd w:id="3"/>
       <w:r>
         <w:t xml:space="preserve"> </w:t>
       </w:r>
@@ -1551,11 +2271,11 @@
           <w:numId w:val="5"/>
         </w:numPr>
       </w:pPr>
-      <w:bookmarkStart w:id="3" w:name="_Toc506898523"/>
+      <w:bookmarkStart w:id="4" w:name="_Toc506900200"/>
       <w:r>
         <w:t>Contraintes imposées par le client</w:t>
       </w:r>
-      <w:bookmarkEnd w:id="3"/>
+      <w:bookmarkEnd w:id="4"/>
     </w:p>
     <w:p>
       <w:pPr>
@@ -1565,11 +2285,11 @@
           <w:numId w:val="5"/>
         </w:numPr>
       </w:pPr>
-      <w:bookmarkStart w:id="4" w:name="_Toc506898524"/>
+      <w:bookmarkStart w:id="5" w:name="_Toc506900201"/>
       <w:r>
         <w:t>Matériel fourni par le client</w:t>
       </w:r>
-      <w:bookmarkEnd w:id="4"/>
+      <w:bookmarkEnd w:id="5"/>
     </w:p>
     <w:p>
       <w:pPr>
@@ -1579,11 +2299,11 @@
           <w:numId w:val="5"/>
         </w:numPr>
       </w:pPr>
-      <w:bookmarkStart w:id="5" w:name="_Toc506898525"/>
+      <w:bookmarkStart w:id="6" w:name="_Toc506900202"/>
       <w:r>
         <w:t>Logiciels fournis par le client</w:t>
       </w:r>
-      <w:bookmarkEnd w:id="5"/>
+      <w:bookmarkEnd w:id="6"/>
     </w:p>
     <w:p>
       <w:pPr>
@@ -1593,11 +2313,11 @@
           <w:numId w:val="5"/>
         </w:numPr>
       </w:pPr>
-      <w:bookmarkStart w:id="6" w:name="_Toc506898526"/>
+      <w:bookmarkStart w:id="7" w:name="_Toc506900203"/>
       <w:r>
         <w:t>Synoptique de la réalisation</w:t>
       </w:r>
-      <w:bookmarkEnd w:id="6"/>
+      <w:bookmarkEnd w:id="7"/>
     </w:p>
     <w:p>
       <w:pPr>
@@ -1607,11 +2327,11 @@
           <w:numId w:val="5"/>
         </w:numPr>
       </w:pPr>
-      <w:bookmarkStart w:id="7" w:name="_Toc506898527"/>
+      <w:bookmarkStart w:id="8" w:name="_Toc506900204"/>
       <w:r>
         <w:t>Répartition des tâches</w:t>
       </w:r>
-      <w:bookmarkEnd w:id="7"/>
+      <w:bookmarkEnd w:id="8"/>
     </w:p>
     <w:p/>
     <w:p>
@@ -1625,17 +2345,18 @@
       <w:r>
         <w:br w:type="page"/>
       </w:r>
-      <w:bookmarkStart w:id="8" w:name="_Toc506898528"/>
+      <w:bookmarkStart w:id="9" w:name="_Toc506900205"/>
       <w:r>
         <w:lastRenderedPageBreak/>
         <w:t>Spécifications techniques</w:t>
       </w:r>
-      <w:bookmarkEnd w:id="8"/>
+      <w:bookmarkEnd w:id="9"/>
     </w:p>
     <w:p>
       <w:pPr>
         <w:pStyle w:val="Titre2"/>
       </w:pPr>
+      <w:bookmarkStart w:id="10" w:name="_Toc506900206"/>
       <w:r>
         <w:t>2.1)</w:t>
       </w:r>
@@ -1668,9 +2389,87 @@
       <w:r>
         <w:t>Raspberry/Anémomètre</w:t>
       </w:r>
+      <w:bookmarkEnd w:id="10"/>
       <w:r>
         <w:t xml:space="preserve"> </w:t>
       </w:r>
+    </w:p>
+    <w:p>
+      <w:pPr>
+        <w:pStyle w:val="Titre2"/>
+      </w:pPr>
+      <w:bookmarkStart w:id="11" w:name="_Toc506900207"/>
+      <w:r>
+        <w:t xml:space="preserve">2.2) </w:t>
+      </w:r>
+      <w:r>
+        <w:t>É</w:t>
+      </w:r>
+      <w:r>
+        <w:t>tudiant 2 : Spécification des blocs</w:t>
+      </w:r>
+      <w:r>
+        <w:t xml:space="preserve"> Web/Solarimètre</w:t>
+      </w:r>
+      <w:bookmarkEnd w:id="11"/>
+    </w:p>
+    <w:p>
+      <w:pPr>
+        <w:pStyle w:val="Titre2"/>
+      </w:pPr>
+      <w:bookmarkStart w:id="12" w:name="_Toc506900208"/>
+      <w:r>
+        <w:t xml:space="preserve">2.3) </w:t>
+      </w:r>
+      <w:r>
+        <w:t>É</w:t>
+      </w:r>
+      <w:r>
+        <w:t>tudiant 3</w:t>
+      </w:r>
+      <w:r>
+        <w:t> : Spécification des blocs</w:t>
+      </w:r>
+      <w:r>
+        <w:t xml:space="preserve"> Base de données</w:t>
+      </w:r>
+      <w:r>
+        <w:t>/So</w:t>
+      </w:r>
+      <w:r>
+        <w:t>nde t</w:t>
+      </w:r>
+      <w:r>
+        <w:t>empérature</w:t>
+      </w:r>
+      <w:bookmarkEnd w:id="12"/>
+    </w:p>
+    <w:p>
+      <w:pPr>
+        <w:pStyle w:val="Titre2"/>
+      </w:pPr>
+      <w:bookmarkStart w:id="13" w:name="_Toc506900209"/>
+      <w:r>
+        <w:t xml:space="preserve">2.4) </w:t>
+      </w:r>
+      <w:r>
+        <w:t>É</w:t>
+      </w:r>
+      <w:r>
+        <w:t>tudiant 4</w:t>
+      </w:r>
+      <w:r>
+        <w:t xml:space="preserve"> : Spécification des blocs </w:t>
+      </w:r>
+      <w:r>
+        <w:t>Android/Pluviomètre</w:t>
+      </w:r>
+      <w:bookmarkEnd w:id="13"/>
+    </w:p>
+    <w:p>
+      <w:pPr>
+        <w:pStyle w:val="Titre2"/>
+      </w:pPr>
     </w:p>
     <w:p>
       <w:pPr>
@@ -1681,17 +2480,6 @@
         </w:rPr>
       </w:pPr>
       <w:r>
-        <w:t xml:space="preserve">2.2) </w:t>
-      </w:r>
-      <w:r>
-        <w:t>É</w:t>
-      </w:r>
-      <w:r>
-        <w:t>tudiant 2 : Spécification des blocs</w:t>
-      </w:r>
-      <w:bookmarkStart w:id="9" w:name="_GoBack"/>
-      <w:bookmarkEnd w:id="9"/>
-      <w:r>
         <w:br w:type="page"/>
       </w:r>
     </w:p>
@@ -1703,12 +2491,111 @@
           <w:numId w:val="2"/>
         </w:numPr>
       </w:pPr>
-      <w:bookmarkStart w:id="10" w:name="_Toc506898529"/>
+      <w:bookmarkStart w:id="14" w:name="_Toc506900210"/>
       <w:r>
         <w:lastRenderedPageBreak/>
         <w:t>Analyse</w:t>
       </w:r>
-      <w:bookmarkEnd w:id="10"/>
+      <w:bookmarkEnd w:id="14"/>
+    </w:p>
+    <w:p>
+      <w:pPr>
+        <w:pStyle w:val="Titre2"/>
+      </w:pPr>
+      <w:bookmarkStart w:id="15" w:name="_Toc506900211"/>
+      <w:r>
+        <w:t xml:space="preserve">3.1) </w:t>
+      </w:r>
+      <w:r>
+        <w:t>É</w:t>
+      </w:r>
+      <w:r>
+        <w:t>tudiant 1</w:t>
+      </w:r>
+      <w:r>
+        <w:t xml:space="preserve"> : </w:t>
+      </w:r>
+      <w:r>
+        <w:t>Analyse des blocs Raspberry/Anémomètre</w:t>
+      </w:r>
+      <w:bookmarkEnd w:id="15"/>
+    </w:p>
+    <w:p>
+      <w:pPr>
+        <w:pStyle w:val="Titre2"/>
+      </w:pPr>
+      <w:bookmarkStart w:id="16" w:name="_Toc506900212"/>
+      <w:r>
+        <w:t xml:space="preserve">3.2) </w:t>
+      </w:r>
+      <w:r>
+        <w:t>É</w:t>
+      </w:r>
+      <w:r>
+        <w:t>tudiant 2</w:t>
+      </w:r>
+      <w:r>
+        <w:t xml:space="preserve"> : </w:t>
+      </w:r>
+      <w:r>
+        <w:t>Analyse des blocs Web</w:t>
+      </w:r>
+      <w:r>
+        <w:t>/</w:t>
+      </w:r>
+      <w:r>
+        <w:t>Solarimètre</w:t>
+      </w:r>
+      <w:bookmarkEnd w:id="16"/>
+    </w:p>
+    <w:p>
+      <w:pPr>
+        <w:pStyle w:val="Titre2"/>
+      </w:pPr>
+      <w:bookmarkStart w:id="17" w:name="_Toc506900213"/>
+      <w:r>
+        <w:t xml:space="preserve">3.3) </w:t>
+      </w:r>
+      <w:r>
+        <w:t>É</w:t>
+      </w:r>
+      <w:r>
+        <w:t>tudiant 3</w:t>
+      </w:r>
+      <w:r>
+        <w:t xml:space="preserve"> : Analyse des blocs </w:t>
+      </w:r>
+      <w:r>
+        <w:t>Base de données/Sonde température</w:t>
+      </w:r>
+      <w:bookmarkEnd w:id="17"/>
+    </w:p>
+    <w:p>
+      <w:pPr>
+        <w:pStyle w:val="Titre2"/>
+      </w:pPr>
+      <w:bookmarkStart w:id="18" w:name="_Toc506900214"/>
+      <w:r>
+        <w:t xml:space="preserve">3.4) </w:t>
+      </w:r>
+      <w:r>
+        <w:t>É</w:t>
+      </w:r>
+      <w:r>
+        <w:t>tudiant 4</w:t>
+      </w:r>
+      <w:r>
+        <w:t xml:space="preserve"> : Analyse des blocs </w:t>
+      </w:r>
+      <w:r>
+        <w:t>Android/Pluviomètre</w:t>
+      </w:r>
+      <w:bookmarkEnd w:id="18"/>
+    </w:p>
+    <w:p>
+      <w:pPr>
+        <w:pStyle w:val="Titre2"/>
+      </w:pPr>
     </w:p>
     <w:p>
       <w:pPr>
@@ -1731,17 +2618,12 @@
           <w:numId w:val="2"/>
         </w:numPr>
       </w:pPr>
-      <w:bookmarkStart w:id="11" w:name="_Toc506898530"/>
+      <w:bookmarkStart w:id="19" w:name="_Toc506900215"/>
       <w:r>
         <w:lastRenderedPageBreak/>
-        <w:t xml:space="preserve">Intégration et </w:t>
-      </w:r>
-      <w:proofErr w:type="spellStart"/>
-      <w:r>
-        <w:t>versionning</w:t>
-      </w:r>
-      <w:bookmarkEnd w:id="11"/>
-      <w:proofErr w:type="spellEnd"/>
+        <w:t>Intégration et versionning</w:t>
+      </w:r>
+      <w:bookmarkEnd w:id="19"/>
     </w:p>
     <w:p/>
     <w:p/>
@@ -1777,12 +2659,12 @@
           <w:numId w:val="2"/>
         </w:numPr>
       </w:pPr>
-      <w:bookmarkStart w:id="12" w:name="_Toc506898531"/>
+      <w:bookmarkStart w:id="20" w:name="_Toc506900216"/>
       <w:r>
         <w:lastRenderedPageBreak/>
         <w:t>Communication de groupe</w:t>
       </w:r>
-      <w:bookmarkEnd w:id="12"/>
+      <w:bookmarkEnd w:id="20"/>
     </w:p>
     <w:p/>
     <w:p/>
@@ -1816,12 +2698,12 @@
           <w:numId w:val="2"/>
         </w:numPr>
       </w:pPr>
-      <w:bookmarkStart w:id="13" w:name="_Toc506898532"/>
+      <w:bookmarkStart w:id="21" w:name="_Toc506900217"/>
       <w:r>
         <w:lastRenderedPageBreak/>
         <w:t>Conclusion</w:t>
       </w:r>
-      <w:bookmarkEnd w:id="13"/>
+      <w:bookmarkEnd w:id="21"/>
     </w:p>
     <w:p/>
     <w:p/>
@@ -1858,12 +2740,32 @@
           <w:numId w:val="2"/>
         </w:numPr>
       </w:pPr>
-      <w:bookmarkStart w:id="14" w:name="_Toc506898533"/>
+      <w:bookmarkStart w:id="22" w:name="_Toc506900218"/>
       <w:r>
         <w:lastRenderedPageBreak/>
         <w:t>Annexes</w:t>
       </w:r>
-      <w:bookmarkEnd w:id="14"/>
+      <w:bookmarkEnd w:id="22"/>
+    </w:p>
+    <w:p>
+      <w:pPr>
+        <w:pStyle w:val="Titre2"/>
+      </w:pPr>
+      <w:bookmarkStart w:id="23" w:name="_Toc506900219"/>
+      <w:r>
+        <w:t>7.1) Diagramme de Gantt</w:t>
+      </w:r>
+      <w:bookmarkEnd w:id="23"/>
+    </w:p>
+    <w:p>
+      <w:pPr>
+        <w:pStyle w:val="Titre2"/>
+      </w:pPr>
+      <w:bookmarkStart w:id="24" w:name="_Toc506900220"/>
+      <w:r>
+        <w:t>7.2) Procédure d’installation</w:t>
+      </w:r>
+      <w:bookmarkEnd w:id="24"/>
     </w:p>
     <w:p/>
     <w:p/>
@@ -1893,12 +2795,12 @@
           <w:numId w:val="2"/>
         </w:numPr>
       </w:pPr>
-      <w:bookmarkStart w:id="15" w:name="_Toc506898534"/>
+      <w:bookmarkStart w:id="25" w:name="_Toc506900221"/>
       <w:r>
         <w:lastRenderedPageBreak/>
         <w:t>Glossaire</w:t>
       </w:r>
-      <w:bookmarkEnd w:id="15"/>
+      <w:bookmarkEnd w:id="25"/>
     </w:p>
     <w:sectPr>
       <w:headerReference w:type="default" r:id="rId9"/>
@@ -3064,6 +3966,7 @@
   <w:style w:type="character" w:default="1" w:styleId="Policepardfaut">
     <w:name w:val="Default Paragraph Font"/>
     <w:uiPriority w:val="1"/>
+    <w:semiHidden/>
     <w:unhideWhenUsed/>
   </w:style>
   <w:style w:type="table" w:default="1" w:styleId="TableauNormal">
@@ -3556,7 +4459,7 @@
 </file>
 
 <file path=customXml/itemProps1.xml><?xml version="1.0" encoding="utf-8"?>
-<ds:datastoreItem xmlns:ds="http://schemas.openxmlformats.org/officeDocument/2006/customXml" ds:itemID="{7EFF8264-6D5C-45FD-9FF1-58A2B1FA6DFF}">
+<ds:datastoreItem xmlns:ds="http://schemas.openxmlformats.org/officeDocument/2006/customXml" ds:itemID="{FF3A5032-8403-495D-845F-FCF41B78CB5A}">
   <ds:schemaRefs>
     <ds:schemaRef ds:uri="http://schemas.openxmlformats.org/officeDocument/2006/bibliography"/>
   </ds:schemaRefs>

--- a/gestion_projet/commun_projet/fichier_commun.docx
+++ b/gestion_projet/commun_projet/fichier_commun.docx
@@ -153,8 +153,6 @@
           <w:r>
             <w:t>Sommaire</w:t>
           </w:r>
-          <w:bookmarkStart w:id="0" w:name="_GoBack"/>
-          <w:bookmarkEnd w:id="0"/>
         </w:p>
         <w:p>
           <w:pPr>
@@ -2225,12 +2223,12 @@
           <w:numId w:val="2"/>
         </w:numPr>
       </w:pPr>
-      <w:bookmarkStart w:id="1" w:name="_Toc506900197"/>
+      <w:bookmarkStart w:id="0" w:name="_Toc506900197"/>
       <w:r>
         <w:lastRenderedPageBreak/>
         <w:t>Cahier des charges</w:t>
       </w:r>
-      <w:bookmarkEnd w:id="1"/>
+      <w:bookmarkEnd w:id="0"/>
     </w:p>
     <w:p>
       <w:pPr>
@@ -2240,12 +2238,112 @@
           <w:numId w:val="5"/>
         </w:numPr>
       </w:pPr>
-      <w:bookmarkStart w:id="2" w:name="_Toc506900198"/>
+      <w:bookmarkStart w:id="1" w:name="_Toc506900198"/>
       <w:r>
         <w:t>Récapitulatif du cahier des charges</w:t>
       </w:r>
-      <w:bookmarkEnd w:id="2"/>
-    </w:p>
+      <w:bookmarkEnd w:id="1"/>
+    </w:p>
+    <w:p/>
+    <w:p/>
+    <w:p>
+      <w:pPr>
+        <w:rPr>
+          <w:rFonts w:cs="TimesNewRomanPSMT"/>
+        </w:rPr>
+      </w:pPr>
+      <w:r>
+        <w:rPr>
+          <w:rFonts w:cs="TimesNewRomanPSMT"/>
+        </w:rPr>
+        <w:t>Ce projet aura pour but de superviser l’état de la serre avec récupération et stockage de l’ensemble des données suivantes :</w:t>
+      </w:r>
+    </w:p>
+    <w:p>
+      <w:pPr>
+        <w:pStyle w:val="Paragraphedeliste"/>
+        <w:numPr>
+          <w:ilvl w:val="0"/>
+          <w:numId w:val="6"/>
+        </w:numPr>
+      </w:pPr>
+      <w:r>
+        <w:t>L’intensité lumineuse</w:t>
+      </w:r>
+    </w:p>
+    <w:p>
+      <w:pPr>
+        <w:pStyle w:val="Paragraphedeliste"/>
+        <w:numPr>
+          <w:ilvl w:val="0"/>
+          <w:numId w:val="6"/>
+        </w:numPr>
+      </w:pPr>
+      <w:r>
+        <w:t>La pluviométrie</w:t>
+      </w:r>
+    </w:p>
+    <w:p>
+      <w:pPr>
+        <w:pStyle w:val="Paragraphedeliste"/>
+        <w:numPr>
+          <w:ilvl w:val="0"/>
+          <w:numId w:val="6"/>
+        </w:numPr>
+      </w:pPr>
+      <w:r>
+        <w:t>La force et la direction du vent</w:t>
+      </w:r>
+    </w:p>
+    <w:p>
+      <w:pPr>
+        <w:pStyle w:val="Paragraphedeliste"/>
+        <w:numPr>
+          <w:ilvl w:val="0"/>
+          <w:numId w:val="6"/>
+        </w:numPr>
+      </w:pPr>
+      <w:r>
+        <w:t>La température intérieure de la serre et de l’eau des tuyaux de chauffage</w:t>
+      </w:r>
+    </w:p>
+    <w:p>
+      <w:r>
+        <w:t>Un système (</w:t>
+      </w:r>
+      <w:proofErr w:type="spellStart"/>
+      <w:r>
+        <w:t>raspberry</w:t>
+      </w:r>
+      <w:proofErr w:type="spellEnd"/>
+      <w:r>
+        <w:t>) récupèrera automatiquement les différentes mesures énoncées ci-dessus.</w:t>
+      </w:r>
+    </w:p>
+    <w:p>
+      <w:r>
+        <w:t>Un second système (BDD) va permettre la mémorisation de ces mesures sur plusieurs années.</w:t>
+      </w:r>
+    </w:p>
+    <w:p>
+      <w:r>
+        <w:t>Il sera possible à l’aide d’une application Web de consulter les mesures par des histogrammes et de visualiser en temps réel.</w:t>
+      </w:r>
+    </w:p>
+    <w:p>
+      <w:r>
+        <w:t xml:space="preserve">L’utilisateur pourra être informer en temps réel de l’état de fonctionnement de l’ensemble du système.  </w:t>
+      </w:r>
+    </w:p>
+    <w:p/>
+    <w:p/>
+    <w:p>
+      <w:r>
+        <w:br w:type="page"/>
+      </w:r>
+    </w:p>
+    <w:p/>
+    <w:p/>
     <w:p>
       <w:pPr>
         <w:pStyle w:val="Titre2"/>
@@ -2254,15 +2352,16 @@
           <w:numId w:val="5"/>
         </w:numPr>
       </w:pPr>
-      <w:bookmarkStart w:id="3" w:name="_Toc506900199"/>
+      <w:bookmarkStart w:id="2" w:name="_Toc506900199"/>
       <w:r>
         <w:t>Expression du besoin</w:t>
       </w:r>
-      <w:bookmarkEnd w:id="3"/>
+      <w:bookmarkEnd w:id="2"/>
       <w:r>
         <w:t xml:space="preserve"> </w:t>
       </w:r>
     </w:p>
+    <w:p/>
     <w:p>
       <w:pPr>
         <w:pStyle w:val="Titre2"/>
@@ -2271,12 +2370,23 @@
           <w:numId w:val="5"/>
         </w:numPr>
       </w:pPr>
-      <w:bookmarkStart w:id="4" w:name="_Toc506900200"/>
+      <w:bookmarkStart w:id="3" w:name="_Toc506900200"/>
       <w:r>
         <w:t>Contraintes imposées par le client</w:t>
       </w:r>
-      <w:bookmarkEnd w:id="4"/>
-    </w:p>
+      <w:bookmarkEnd w:id="3"/>
+    </w:p>
+    <w:p>
+      <w:r>
+        <w:t>Contrainte de budget</w:t>
+      </w:r>
+    </w:p>
+    <w:p>
+      <w:r>
+        <w:t>Contrainte de pouvoir intégrer de nouveaux capteurs de manière relativement simple et rapide</w:t>
+      </w:r>
+    </w:p>
+    <w:p/>
     <w:p>
       <w:pPr>
         <w:pStyle w:val="Titre2"/>
@@ -2285,12 +2395,29 @@
           <w:numId w:val="5"/>
         </w:numPr>
       </w:pPr>
-      <w:bookmarkStart w:id="5" w:name="_Toc506900201"/>
+      <w:bookmarkStart w:id="4" w:name="_Toc506900201"/>
       <w:r>
         <w:t>Matériel fourni par le client</w:t>
       </w:r>
-      <w:bookmarkEnd w:id="5"/>
-    </w:p>
+      <w:bookmarkEnd w:id="4"/>
+    </w:p>
+    <w:p/>
+    <w:p>
+      <w:proofErr w:type="spellStart"/>
+      <w:r>
+        <w:t>Solarimètre</w:t>
+      </w:r>
+      <w:proofErr w:type="spellEnd"/>
+      <w:r>
+        <w:t>, anémomètre (girouette) défectueux</w:t>
+      </w:r>
+    </w:p>
+    <w:p>
+      <w:r>
+        <w:t>Pluviomètre, sonde température OK</w:t>
+      </w:r>
+    </w:p>
+    <w:p/>
     <w:p>
       <w:pPr>
         <w:pStyle w:val="Titre2"/>
@@ -2299,12 +2426,13 @@
           <w:numId w:val="5"/>
         </w:numPr>
       </w:pPr>
-      <w:bookmarkStart w:id="6" w:name="_Toc506900202"/>
+      <w:bookmarkStart w:id="5" w:name="_Toc506900202"/>
       <w:r>
         <w:t>Logiciels fournis par le client</w:t>
       </w:r>
-      <w:bookmarkEnd w:id="6"/>
-    </w:p>
+      <w:bookmarkEnd w:id="5"/>
+    </w:p>
+    <w:p/>
     <w:p>
       <w:pPr>
         <w:pStyle w:val="Titre2"/>
@@ -2313,12 +2441,17 @@
           <w:numId w:val="5"/>
         </w:numPr>
       </w:pPr>
-      <w:bookmarkStart w:id="7" w:name="_Toc506900203"/>
+      <w:bookmarkStart w:id="6" w:name="_Toc506900203"/>
       <w:r>
         <w:t>Synoptique de la réalisation</w:t>
       </w:r>
+      <w:bookmarkEnd w:id="6"/>
+    </w:p>
+    <w:p>
+      <w:bookmarkStart w:id="7" w:name="_GoBack"/>
       <w:bookmarkEnd w:id="7"/>
     </w:p>
+    <w:p/>
     <w:p>
       <w:pPr>
         <w:pStyle w:val="Titre2"/>
@@ -2334,6 +2467,40 @@
       <w:bookmarkEnd w:id="8"/>
     </w:p>
     <w:p/>
+    <w:p>
+      <w:r>
+        <w:t xml:space="preserve">Steven : Partie </w:t>
+      </w:r>
+      <w:r>
+        <w:t>R</w:t>
+      </w:r>
+      <w:r>
+        <w:t>aspberry/Anémomètre</w:t>
+      </w:r>
+    </w:p>
+    <w:p>
+      <w:r>
+        <w:t>Willy : Partie Web/</w:t>
+      </w:r>
+      <w:r>
+        <w:t>Réseau/</w:t>
+      </w:r>
+      <w:proofErr w:type="spellStart"/>
+      <w:r>
+        <w:t>Solarimètre</w:t>
+      </w:r>
+      <w:proofErr w:type="spellEnd"/>
+    </w:p>
+    <w:p>
+      <w:r>
+        <w:t>Samuel : Partie BDD/Web/Sonde température</w:t>
+      </w:r>
+    </w:p>
+    <w:p>
+      <w:r>
+        <w:t>Dylan : Partie Android/Pluviomètre</w:t>
+      </w:r>
+    </w:p>
     <w:p>
       <w:pPr>
         <w:pStyle w:val="Titre1"/>
@@ -2425,16 +2592,7 @@
         <w:t>É</w:t>
       </w:r>
       <w:r>
-        <w:t>tudiant 3</w:t>
-      </w:r>
-      <w:r>
-        <w:t> : Spécification des blocs</w:t>
-      </w:r>
-      <w:r>
-        <w:t xml:space="preserve"> Base de données</w:t>
-      </w:r>
-      <w:r>
-        <w:t>/So</w:t>
+        <w:t>tudiant 3 : Spécification des blocs Base de données/So</w:t>
       </w:r>
       <w:r>
         <w:t>nde t</w:t>
@@ -2456,13 +2614,7 @@
         <w:t>É</w:t>
       </w:r>
       <w:r>
-        <w:t>tudiant 4</w:t>
-      </w:r>
-      <w:r>
-        <w:t xml:space="preserve"> : Spécification des blocs </w:t>
-      </w:r>
-      <w:r>
-        <w:t>Android/Pluviomètre</w:t>
+        <w:t>tudiant 4 : Spécification des blocs Android/Pluviomètre</w:t>
       </w:r>
       <w:bookmarkEnd w:id="13"/>
     </w:p>
@@ -2510,13 +2662,7 @@
         <w:t>É</w:t>
       </w:r>
       <w:r>
-        <w:t>tudiant 1</w:t>
-      </w:r>
-      <w:r>
-        <w:t xml:space="preserve"> : </w:t>
-      </w:r>
-      <w:r>
-        <w:t>Analyse des blocs Raspberry/Anémomètre</w:t>
+        <w:t>tudiant 1 : Analyse des blocs Raspberry/Anémomètre</w:t>
       </w:r>
       <w:bookmarkEnd w:id="15"/>
     </w:p>
@@ -2532,19 +2678,7 @@
         <w:t>É</w:t>
       </w:r>
       <w:r>
-        <w:t>tudiant 2</w:t>
-      </w:r>
-      <w:r>
-        <w:t xml:space="preserve"> : </w:t>
-      </w:r>
-      <w:r>
-        <w:t>Analyse des blocs Web</w:t>
-      </w:r>
-      <w:r>
-        <w:t>/</w:t>
-      </w:r>
-      <w:r>
-        <w:t>Solarimètre</w:t>
+        <w:t>tudiant 2 : Analyse des blocs Web/Solarimètre</w:t>
       </w:r>
       <w:bookmarkEnd w:id="16"/>
     </w:p>
@@ -2560,13 +2694,7 @@
         <w:t>É</w:t>
       </w:r>
       <w:r>
-        <w:t>tudiant 3</w:t>
-      </w:r>
-      <w:r>
-        <w:t xml:space="preserve"> : Analyse des blocs </w:t>
-      </w:r>
-      <w:r>
-        <w:t>Base de données/Sonde température</w:t>
+        <w:t>tudiant 3 : Analyse des blocs Base de données/Sonde température</w:t>
       </w:r>
       <w:bookmarkEnd w:id="17"/>
     </w:p>
@@ -2582,13 +2710,7 @@
         <w:t>É</w:t>
       </w:r>
       <w:r>
-        <w:t>tudiant 4</w:t>
-      </w:r>
-      <w:r>
-        <w:t xml:space="preserve"> : Analyse des blocs </w:t>
-      </w:r>
-      <w:r>
-        <w:t>Android/Pluviomètre</w:t>
+        <w:t>tudiant 4 : Analyse des blocs Android/Pluviomètre</w:t>
       </w:r>
       <w:bookmarkEnd w:id="18"/>
     </w:p>
@@ -3165,6 +3287,119 @@
     </w:lvl>
   </w:abstractNum>
   <w:abstractNum w:abstractNumId="2" w15:restartNumberingAfterBreak="0">
+    <w:nsid w:val="285042A0"/>
+    <w:multiLevelType w:val="hybridMultilevel"/>
+    <w:tmpl w:val="73F05F38"/>
+    <w:lvl w:ilvl="0" w:tplc="040C0001">
+      <w:start w:val="1"/>
+      <w:numFmt w:val="bullet"/>
+      <w:lvlText w:val=""/>
+      <w:lvlJc w:val="left"/>
+      <w:pPr>
+        <w:ind w:left="765" w:hanging="360"/>
+      </w:pPr>
+      <w:rPr>
+        <w:rFonts w:ascii="Symbol" w:hAnsi="Symbol" w:hint="default"/>
+      </w:rPr>
+    </w:lvl>
+    <w:lvl w:ilvl="1" w:tplc="040C0003" w:tentative="1">
+      <w:start w:val="1"/>
+      <w:numFmt w:val="bullet"/>
+      <w:lvlText w:val="o"/>
+      <w:lvlJc w:val="left"/>
+      <w:pPr>
+        <w:ind w:left="1485" w:hanging="360"/>
+      </w:pPr>
+      <w:rPr>
+        <w:rFonts w:ascii="Courier New" w:hAnsi="Courier New" w:cs="Courier New" w:hint="default"/>
+      </w:rPr>
+    </w:lvl>
+    <w:lvl w:ilvl="2" w:tplc="040C0005" w:tentative="1">
+      <w:start w:val="1"/>
+      <w:numFmt w:val="bullet"/>
+      <w:lvlText w:val=""/>
+      <w:lvlJc w:val="left"/>
+      <w:pPr>
+        <w:ind w:left="2205" w:hanging="360"/>
+      </w:pPr>
+      <w:rPr>
+        <w:rFonts w:ascii="Wingdings" w:hAnsi="Wingdings" w:hint="default"/>
+      </w:rPr>
+    </w:lvl>
+    <w:lvl w:ilvl="3" w:tplc="040C0001" w:tentative="1">
+      <w:start w:val="1"/>
+      <w:numFmt w:val="bullet"/>
+      <w:lvlText w:val=""/>
+      <w:lvlJc w:val="left"/>
+      <w:pPr>
+        <w:ind w:left="2925" w:hanging="360"/>
+      </w:pPr>
+      <w:rPr>
+        <w:rFonts w:ascii="Symbol" w:hAnsi="Symbol" w:hint="default"/>
+      </w:rPr>
+    </w:lvl>
+    <w:lvl w:ilvl="4" w:tplc="040C0003" w:tentative="1">
+      <w:start w:val="1"/>
+      <w:numFmt w:val="bullet"/>
+      <w:lvlText w:val="o"/>
+      <w:lvlJc w:val="left"/>
+      <w:pPr>
+        <w:ind w:left="3645" w:hanging="360"/>
+      </w:pPr>
+      <w:rPr>
+        <w:rFonts w:ascii="Courier New" w:hAnsi="Courier New" w:cs="Courier New" w:hint="default"/>
+      </w:rPr>
+    </w:lvl>
+    <w:lvl w:ilvl="5" w:tplc="040C0005" w:tentative="1">
+      <w:start w:val="1"/>
+      <w:numFmt w:val="bullet"/>
+      <w:lvlText w:val=""/>
+      <w:lvlJc w:val="left"/>
+      <w:pPr>
+        <w:ind w:left="4365" w:hanging="360"/>
+      </w:pPr>
+      <w:rPr>
+        <w:rFonts w:ascii="Wingdings" w:hAnsi="Wingdings" w:hint="default"/>
+      </w:rPr>
+    </w:lvl>
+    <w:lvl w:ilvl="6" w:tplc="040C0001" w:tentative="1">
+      <w:start w:val="1"/>
+      <w:numFmt w:val="bullet"/>
+      <w:lvlText w:val=""/>
+      <w:lvlJc w:val="left"/>
+      <w:pPr>
+        <w:ind w:left="5085" w:hanging="360"/>
+      </w:pPr>
+      <w:rPr>
+        <w:rFonts w:ascii="Symbol" w:hAnsi="Symbol" w:hint="default"/>
+      </w:rPr>
+    </w:lvl>
+    <w:lvl w:ilvl="7" w:tplc="040C0003" w:tentative="1">
+      <w:start w:val="1"/>
+      <w:numFmt w:val="bullet"/>
+      <w:lvlText w:val="o"/>
+      <w:lvlJc w:val="left"/>
+      <w:pPr>
+        <w:ind w:left="5805" w:hanging="360"/>
+      </w:pPr>
+      <w:rPr>
+        <w:rFonts w:ascii="Courier New" w:hAnsi="Courier New" w:cs="Courier New" w:hint="default"/>
+      </w:rPr>
+    </w:lvl>
+    <w:lvl w:ilvl="8" w:tplc="040C0005" w:tentative="1">
+      <w:start w:val="1"/>
+      <w:numFmt w:val="bullet"/>
+      <w:lvlText w:val=""/>
+      <w:lvlJc w:val="left"/>
+      <w:pPr>
+        <w:ind w:left="6525" w:hanging="360"/>
+      </w:pPr>
+      <w:rPr>
+        <w:rFonts w:ascii="Wingdings" w:hAnsi="Wingdings" w:hint="default"/>
+      </w:rPr>
+    </w:lvl>
+  </w:abstractNum>
+  <w:abstractNum w:abstractNumId="3" w15:restartNumberingAfterBreak="0">
     <w:nsid w:val="29380E65"/>
     <w:multiLevelType w:val="multilevel"/>
     <w:tmpl w:val="F1A4D6A2"/>
@@ -3277,7 +3512,7 @@
       </w:rPr>
     </w:lvl>
   </w:abstractNum>
-  <w:abstractNum w:abstractNumId="3" w15:restartNumberingAfterBreak="0">
+  <w:abstractNum w:abstractNumId="4" w15:restartNumberingAfterBreak="0">
     <w:nsid w:val="550C7F16"/>
     <w:multiLevelType w:val="hybridMultilevel"/>
     <w:tmpl w:val="95AA4908"/>
@@ -3390,7 +3625,7 @@
       </w:rPr>
     </w:lvl>
   </w:abstractNum>
-  <w:abstractNum w:abstractNumId="4" w15:restartNumberingAfterBreak="0">
+  <w:abstractNum w:abstractNumId="5" w15:restartNumberingAfterBreak="0">
     <w:nsid w:val="7E696048"/>
     <w:multiLevelType w:val="multilevel"/>
     <w:tmpl w:val="DDA24C02"/>
@@ -3504,19 +3739,22 @@
     </w:lvl>
   </w:abstractNum>
   <w:num w:numId="1">
-    <w:abstractNumId w:val="3"/>
+    <w:abstractNumId w:val="4"/>
   </w:num>
   <w:num w:numId="2">
     <w:abstractNumId w:val="0"/>
   </w:num>
   <w:num w:numId="3">
-    <w:abstractNumId w:val="4"/>
+    <w:abstractNumId w:val="5"/>
   </w:num>
   <w:num w:numId="4">
-    <w:abstractNumId w:val="2"/>
+    <w:abstractNumId w:val="3"/>
   </w:num>
   <w:num w:numId="5">
     <w:abstractNumId w:val="1"/>
+  </w:num>
+  <w:num w:numId="6">
+    <w:abstractNumId w:val="2"/>
   </w:num>
 </w:numbering>
 </file>
@@ -4459,7 +4697,7 @@
 </file>
 
 <file path=customXml/itemProps1.xml><?xml version="1.0" encoding="utf-8"?>
-<ds:datastoreItem xmlns:ds="http://schemas.openxmlformats.org/officeDocument/2006/customXml" ds:itemID="{FF3A5032-8403-495D-845F-FCF41B78CB5A}">
+<ds:datastoreItem xmlns:ds="http://schemas.openxmlformats.org/officeDocument/2006/customXml" ds:itemID="{F66084CC-3D7F-45D0-BBF0-B10563312503}">
   <ds:schemaRefs>
     <ds:schemaRef ds:uri="http://schemas.openxmlformats.org/officeDocument/2006/bibliography"/>
   </ds:schemaRefs>
